--- a/DevOps na Produban com Serenity ALM.docx
+++ b/DevOps na Produban com Serenity ALM.docx
@@ -4,16 +4,39 @@
   <w:body>
     <w:p>
       <w:pPr>
-        <w:pStyle w:val="Title"/>
-      </w:pPr>
-      <w:r>
-        <w:t>DevOps na Produban com Serenity ALM</w:t>
+        <w:pStyle w:val="Ttulo"/>
+      </w:pPr>
+      <w:bookmarkStart w:id="0" w:name="_GoBack"/>
+      <w:bookmarkEnd w:id="0"/>
+      <w:proofErr w:type="spellStart"/>
+      <w:r>
+        <w:t>DevOps</w:t>
+      </w:r>
+      <w:proofErr w:type="spellEnd"/>
+      <w:r>
+        <w:t xml:space="preserve"> na </w:t>
+      </w:r>
+      <w:proofErr w:type="spellStart"/>
+      <w:r>
+        <w:t>Produban</w:t>
+      </w:r>
+      <w:proofErr w:type="spellEnd"/>
+      <w:r>
+        <w:t xml:space="preserve"> com </w:t>
+      </w:r>
+      <w:proofErr w:type="spellStart"/>
+      <w:r>
+        <w:t>Serenity</w:t>
+      </w:r>
+      <w:proofErr w:type="spellEnd"/>
+      <w:r>
+        <w:t xml:space="preserve"> ALM</w:t>
       </w:r>
     </w:p>
     <w:p/>
     <w:p>
       <w:pPr>
-        <w:pStyle w:val="Heading1"/>
+        <w:pStyle w:val="Ttulo1"/>
       </w:pPr>
       <w:r>
         <w:t>Sobre o documento</w:t>
@@ -22,17 +45,73 @@
     <w:p/>
     <w:p>
       <w:r>
-        <w:t>O objetivo deste documento é oferecer uma visão inicial de como é o processo de DevOps na Produban e oferecer-se a ser um guia dos primeiros passos.</w:t>
-      </w:r>
-    </w:p>
-    <w:p>
-      <w:r>
-        <w:t>Importante notar que as ferramentas e processos de ALM, DevOps e Microserviços estão em constante atualização além de que o próprio processo da Produban está em amadurecimento constante por isso é esperado que alguns passos e referencias deste documento precisem de revisão e sinta-se livre para faze-lás ou entrar em contato com a equipe do Serenity ALM Brasil para tirar qualquer dúvida.</w:t>
-      </w:r>
-    </w:p>
-    <w:p>
-      <w:pPr>
-        <w:pStyle w:val="Heading1"/>
+        <w:t xml:space="preserve">O objetivo deste documento é oferecer uma visão inicial de como é o processo de </w:t>
+      </w:r>
+      <w:proofErr w:type="spellStart"/>
+      <w:r>
+        <w:t>DevOps</w:t>
+      </w:r>
+      <w:proofErr w:type="spellEnd"/>
+      <w:r>
+        <w:t xml:space="preserve"> na </w:t>
+      </w:r>
+      <w:proofErr w:type="spellStart"/>
+      <w:r>
+        <w:t>Produban</w:t>
+      </w:r>
+      <w:proofErr w:type="spellEnd"/>
+      <w:r>
+        <w:t xml:space="preserve"> e oferecer-se a ser um guia dos primeiros passos.</w:t>
+      </w:r>
+    </w:p>
+    <w:p>
+      <w:r>
+        <w:t xml:space="preserve">Importante notar que as ferramentas e processos de ALM, </w:t>
+      </w:r>
+      <w:proofErr w:type="spellStart"/>
+      <w:r>
+        <w:t>DevOps</w:t>
+      </w:r>
+      <w:proofErr w:type="spellEnd"/>
+      <w:r>
+        <w:t xml:space="preserve"> e </w:t>
+      </w:r>
+      <w:proofErr w:type="spellStart"/>
+      <w:r>
+        <w:t>Microserviços</w:t>
+      </w:r>
+      <w:proofErr w:type="spellEnd"/>
+      <w:r>
+        <w:t xml:space="preserve"> estão em constante atualização além de que o próprio processo da </w:t>
+      </w:r>
+      <w:proofErr w:type="spellStart"/>
+      <w:r>
+        <w:t>Produban</w:t>
+      </w:r>
+      <w:proofErr w:type="spellEnd"/>
+      <w:r>
+        <w:t xml:space="preserve"> está em amadurecimento constante por isso é esperado que alguns passos e referencias deste documento precisem de revisão e sinta-se livre para </w:t>
+      </w:r>
+      <w:proofErr w:type="spellStart"/>
+      <w:r>
+        <w:t>faze-lás</w:t>
+      </w:r>
+      <w:proofErr w:type="spellEnd"/>
+      <w:r>
+        <w:t xml:space="preserve"> ou entrar em contato com a equipe do </w:t>
+      </w:r>
+      <w:proofErr w:type="spellStart"/>
+      <w:r>
+        <w:t>Serenity</w:t>
+      </w:r>
+      <w:proofErr w:type="spellEnd"/>
+      <w:r>
+        <w:t xml:space="preserve"> ALM Brasil para tirar qualquer dúvida.</w:t>
+      </w:r>
+    </w:p>
+    <w:p>
+      <w:pPr>
+        <w:pStyle w:val="Ttulo1"/>
       </w:pPr>
       <w:r>
         <w:t>Motivação</w:t>
@@ -49,20 +128,38 @@
       <w:r>
         <w:t xml:space="preserve">, </w:t>
       </w:r>
+      <w:proofErr w:type="spellStart"/>
       <w:r>
         <w:t>DevOps</w:t>
       </w:r>
+      <w:proofErr w:type="spellEnd"/>
       <w:r>
         <w:t xml:space="preserve"> </w:t>
       </w:r>
       <w:r>
-        <w:t xml:space="preserve">e Microserviços são termos “novos” no mundo da tecnologia e propõe uma </w:t>
+        <w:t xml:space="preserve">e </w:t>
+      </w:r>
+      <w:proofErr w:type="spellStart"/>
+      <w:r>
+        <w:t>Microserviços</w:t>
+      </w:r>
+      <w:proofErr w:type="spellEnd"/>
+      <w:r>
+        <w:t xml:space="preserve"> são termos “novos” no mundo da tecnologia e propõe uma </w:t>
       </w:r>
       <w:r>
         <w:t>série</w:t>
       </w:r>
       <w:r>
-        <w:t xml:space="preserve"> de benefícios</w:t>
+        <w:t xml:space="preserve"> </w:t>
+      </w:r>
+      <w:proofErr w:type="gramStart"/>
+      <w:r>
+        <w:t>de</w:t>
+      </w:r>
+      <w:proofErr w:type="gramEnd"/>
+      <w:r>
+        <w:t xml:space="preserve"> benefícios</w:t>
       </w:r>
       <w:r>
         <w:t>.</w:t>
@@ -70,11 +167,29 @@
     </w:p>
     <w:p>
       <w:r>
-        <w:t>Antes de entrarmos na definição destes termos é importante notar que eles foram construídos tendo como base as metodologias ágeis, como SCRUM, XP e</w:t>
-      </w:r>
-      <w:r>
-        <w:t xml:space="preserve"> Feature Driven Development</w:t>
-      </w:r>
+        <w:t xml:space="preserve">Antes de entrarmos na definição destes termos é importante notar que eles foram construídos tendo como base as metodologias ágeis, como SCRUM, XP e </w:t>
+      </w:r>
+      <w:proofErr w:type="spellStart"/>
+      <w:r>
+        <w:t>Feature</w:t>
+      </w:r>
+      <w:proofErr w:type="spellEnd"/>
+      <w:r>
+        <w:t xml:space="preserve"> </w:t>
+      </w:r>
+      <w:proofErr w:type="spellStart"/>
+      <w:r>
+        <w:t>Driven</w:t>
+      </w:r>
+      <w:proofErr w:type="spellEnd"/>
+      <w:r>
+        <w:t xml:space="preserve"> </w:t>
+      </w:r>
+      <w:proofErr w:type="spellStart"/>
+      <w:r>
+        <w:t>Development</w:t>
+      </w:r>
+      <w:proofErr w:type="spellEnd"/>
       <w:r>
         <w:t>.</w:t>
       </w:r>
@@ -168,19 +283,18 @@
         <w:t>na escala de semanas até meses, com preferência aos períodos mais curtos</w:t>
       </w:r>
       <w:r>
-        <w:t>”</w:t>
-      </w:r>
-      <w:r>
-        <w:t>. O que incentiva a busca de ferramentas e processos de Entrega Continua.</w:t>
+        <w:t>”. O que incentiva a busca de ferramentas e processos de Entrega Continua.</w:t>
       </w:r>
     </w:p>
     <w:p>
       <w:r>
         <w:t>Segundo Martin Fowler, a entrega continua (</w:t>
       </w:r>
+      <w:proofErr w:type="spellStart"/>
       <w:r>
         <w:t>ContinuousDelivery</w:t>
       </w:r>
+      <w:proofErr w:type="spellEnd"/>
       <w:r>
         <w:t xml:space="preserve"> - CD) é uma </w:t>
       </w:r>
@@ -201,7 +315,7 @@
     </w:p>
     <w:p>
       <w:pPr>
-        <w:pStyle w:val="ListParagraph"/>
+        <w:pStyle w:val="PargrafodaLista"/>
         <w:numPr>
           <w:ilvl w:val="0"/>
           <w:numId w:val="1"/>
@@ -213,7 +327,7 @@
     </w:p>
     <w:p>
       <w:pPr>
-        <w:pStyle w:val="ListParagraph"/>
+        <w:pStyle w:val="PargrafodaLista"/>
         <w:numPr>
           <w:ilvl w:val="0"/>
           <w:numId w:val="1"/>
@@ -221,49 +335,19 @@
       </w:pPr>
       <w:r>
         <w:lastRenderedPageBreak/>
-        <w:t xml:space="preserve">Sua equipe </w:t>
-      </w:r>
-      <w:r>
-        <w:t xml:space="preserve">tem como prioridade </w:t>
-      </w:r>
-      <w:r>
-        <w:t>manter o software</w:t>
-      </w:r>
-      <w:r>
-        <w:t xml:space="preserve"> empregável</w:t>
-      </w:r>
-      <w:r>
-        <w:t xml:space="preserve"> mais </w:t>
-      </w:r>
-      <w:r>
-        <w:t xml:space="preserve">do que </w:t>
-      </w:r>
-      <w:r>
-        <w:t>trabalha</w:t>
-      </w:r>
-      <w:r>
-        <w:t>r</w:t>
-      </w:r>
-      <w:r>
-        <w:t xml:space="preserve"> em novas funcionalidades</w:t>
-      </w:r>
-    </w:p>
-    <w:p>
-      <w:pPr>
-        <w:pStyle w:val="ListParagraph"/>
+        <w:t>Sua equipe tem como prioridade manter o software empregável mais do que trabalhar em novas funcionalidades</w:t>
+      </w:r>
+    </w:p>
+    <w:p>
+      <w:pPr>
+        <w:pStyle w:val="PargrafodaLista"/>
         <w:numPr>
           <w:ilvl w:val="0"/>
           <w:numId w:val="1"/>
         </w:numPr>
       </w:pPr>
       <w:r>
-        <w:t>Qualquer pessoa pode obter feedback</w:t>
-      </w:r>
-      <w:r>
-        <w:t xml:space="preserve"> rápido e</w:t>
-      </w:r>
-      <w:r>
-        <w:t xml:space="preserve"> automatizado sobre a disponibilidade de seus sistemas</w:t>
+        <w:t>Qualquer pessoa pode obter feedback rápido e automatizado sobre a disponibilidade de seus sistemas</w:t>
       </w:r>
       <w:r>
         <w:t xml:space="preserve"> em produção</w:t>
@@ -277,7 +361,7 @@
     </w:p>
     <w:p>
       <w:pPr>
-        <w:pStyle w:val="ListParagraph"/>
+        <w:pStyle w:val="PargrafodaLista"/>
         <w:numPr>
           <w:ilvl w:val="0"/>
           <w:numId w:val="1"/>
@@ -295,7 +379,15 @@
     </w:p>
     <w:p>
       <w:r>
-        <w:t>Para proporcionar a entrega continua algumas ferramentas e processos são necessários para auxiliar o time a manter um pipeline de entregas. Para manter um pipeline de entregas normalmente temos ferramentas de automatização de testes, builds e acompanhamento do status dos mesmos integradas com a ferramentas de controle de versão, ainda neste documento está descrito quais são estas ferramentas no caso do Serenity ALM.</w:t>
+        <w:t xml:space="preserve">Para proporcionar a entrega continua algumas ferramentas e processos são necessários para auxiliar o time a manter um pipeline de entregas. Para manter um pipeline de entregas normalmente temos ferramentas de automatização de testes, builds e acompanhamento do status dos mesmos integradas com a ferramentas de controle de versão, ainda neste documento está descrito quais são estas ferramentas no caso do </w:t>
+      </w:r>
+      <w:proofErr w:type="spellStart"/>
+      <w:r>
+        <w:t>Serenity</w:t>
+      </w:r>
+      <w:proofErr w:type="spellEnd"/>
+      <w:r>
+        <w:t xml:space="preserve"> ALM.</w:t>
       </w:r>
     </w:p>
     <w:p>
@@ -305,7 +397,7 @@
     </w:p>
     <w:p>
       <w:pPr>
-        <w:pStyle w:val="ListParagraph"/>
+        <w:pStyle w:val="PargrafodaLista"/>
         <w:numPr>
           <w:ilvl w:val="0"/>
           <w:numId w:val="2"/>
@@ -317,7 +409,7 @@
     </w:p>
     <w:p>
       <w:pPr>
-        <w:pStyle w:val="ListParagraph"/>
+        <w:pStyle w:val="PargrafodaLista"/>
         <w:numPr>
           <w:ilvl w:val="0"/>
           <w:numId w:val="2"/>
@@ -329,7 +421,7 @@
     </w:p>
     <w:p>
       <w:pPr>
-        <w:pStyle w:val="ListParagraph"/>
+        <w:pStyle w:val="PargrafodaLista"/>
         <w:numPr>
           <w:ilvl w:val="0"/>
           <w:numId w:val="2"/>
@@ -341,12 +433,36 @@
     </w:p>
     <w:p>
       <w:r>
-        <w:t>Este processo de entrega continua tem ligação estrita com o que podemos chamar de DevOps.</w:t>
-      </w:r>
-    </w:p>
-    <w:p>
-      <w:r>
-        <w:t xml:space="preserve">A ThoughtWorks define DevOps como o movimento </w:t>
+        <w:t xml:space="preserve">Este processo de entrega continua tem ligação estrita com o que podemos chamar de </w:t>
+      </w:r>
+      <w:proofErr w:type="spellStart"/>
+      <w:r>
+        <w:t>DevOps</w:t>
+      </w:r>
+      <w:proofErr w:type="spellEnd"/>
+      <w:r>
+        <w:t>.</w:t>
+      </w:r>
+    </w:p>
+    <w:p>
+      <w:r>
+        <w:t xml:space="preserve">A </w:t>
+      </w:r>
+      <w:proofErr w:type="spellStart"/>
+      <w:r>
+        <w:t>ThoughtWorks</w:t>
+      </w:r>
+      <w:proofErr w:type="spellEnd"/>
+      <w:r>
+        <w:t xml:space="preserve"> define </w:t>
+      </w:r>
+      <w:proofErr w:type="spellStart"/>
+      <w:r>
+        <w:t>DevOps</w:t>
+      </w:r>
+      <w:proofErr w:type="spellEnd"/>
+      <w:r>
+        <w:t xml:space="preserve"> como o movimento </w:t>
       </w:r>
       <w:r>
         <w:rPr>
@@ -360,7 +476,15 @@
     </w:p>
     <w:p>
       <w:r>
-        <w:t>Logo quando falamos em DevOps, falamos da junção dos times de Operação e Desenvolvimento pela colaboração, nos quais os times dividem a responsabilidade ganhando agilidade sobre os modelos “com silo”.</w:t>
+        <w:t xml:space="preserve">Logo quando falamos em </w:t>
+      </w:r>
+      <w:proofErr w:type="spellStart"/>
+      <w:r>
+        <w:t>DevOps</w:t>
+      </w:r>
+      <w:proofErr w:type="spellEnd"/>
+      <w:r>
+        <w:t>, falamos da junção dos times de Operação e Desenvolvimento pela colaboração, nos quais os times dividem a responsabilidade ganhando agilidade sobre os modelos “com silo”.</w:t>
       </w:r>
     </w:p>
     <w:p/>
@@ -424,7 +548,23 @@
     <w:p/>
     <w:p>
       <w:r>
-        <w:t>ALM é a sigla para “Application lifecycle management”</w:t>
+        <w:t>ALM é a sigla para “</w:t>
+      </w:r>
+      <w:proofErr w:type="spellStart"/>
+      <w:r>
+        <w:t>Application</w:t>
+      </w:r>
+      <w:proofErr w:type="spellEnd"/>
+      <w:r>
+        <w:t xml:space="preserve"> </w:t>
+      </w:r>
+      <w:proofErr w:type="spellStart"/>
+      <w:r>
+        <w:t>lifecycle</w:t>
+      </w:r>
+      <w:proofErr w:type="spellEnd"/>
+      <w:r>
+        <w:t xml:space="preserve"> management”</w:t>
       </w:r>
       <w:r>
         <w:t xml:space="preserve"> que são as aplicações que permitem a gestão do processo de desenvolvimento de software, e que consequentemente, suportam os processos ágeis e </w:t>
@@ -435,7 +575,15 @@
     </w:p>
     <w:p>
       <w:r>
-        <w:t>A arquitetura Microserviços é um</w:t>
+        <w:t xml:space="preserve">A arquitetura </w:t>
+      </w:r>
+      <w:proofErr w:type="spellStart"/>
+      <w:r>
+        <w:t>Microserviços</w:t>
+      </w:r>
+      <w:proofErr w:type="spellEnd"/>
+      <w:r>
+        <w:t xml:space="preserve"> é um</w:t>
       </w:r>
       <w:r>
         <w:t xml:space="preserve">a abordagem arquitetural que constitui no desenvolvimento de uma única aplicação como uma </w:t>
@@ -450,13 +598,22 @@
         <w:t xml:space="preserve"> cada um executando o seu próprio processo e comunicação por mecanismos </w:t>
       </w:r>
       <w:r>
-        <w:t>leves, normalmente utilizando arquitetura RESTful.</w:t>
+        <w:t xml:space="preserve">leves, normalmente utilizando arquitetura </w:t>
+      </w:r>
+      <w:proofErr w:type="spellStart"/>
+      <w:r>
+        <w:t>RESTful</w:t>
+      </w:r>
+      <w:proofErr w:type="spellEnd"/>
+      <w:r>
+        <w:t>.</w:t>
       </w:r>
     </w:p>
     <w:p>
       <w:r>
         <w:t xml:space="preserve">O nome </w:t>
       </w:r>
+      <w:proofErr w:type="spellStart"/>
       <w:r>
         <w:rPr>
           <w:b/>
@@ -464,7 +621,19 @@
         <w:t>micro</w:t>
       </w:r>
       <w:r>
-        <w:t xml:space="preserve">services dá a indicação de tamanho, a Amazon definiu que está associado a noção de que os serviços devem ser pequenos o suficiente para as equipes que os mantem terem no máximo </w:t>
+        <w:t>services</w:t>
+      </w:r>
+      <w:proofErr w:type="spellEnd"/>
+      <w:r>
+        <w:t xml:space="preserve"> dá a indicação de tamanho, a </w:t>
+      </w:r>
+      <w:proofErr w:type="spellStart"/>
+      <w:r>
+        <w:t>Amazon</w:t>
+      </w:r>
+      <w:proofErr w:type="spellEnd"/>
+      <w:r>
+        <w:t xml:space="preserve"> definiu que está associado a noção de que os serviços devem ser pequenos o suficiente para as equipes que os mantem terem no máximo </w:t>
       </w:r>
       <w:r>
         <w:t>12 pessoas que é o máximo para que elas dividam duas pizzas, essa noção de tamanho ficou conhecida como “Pizza Team”.</w:t>
@@ -472,7 +641,7 @@
     </w:p>
     <w:p>
       <w:pPr>
-        <w:pStyle w:val="Heading1"/>
+        <w:pStyle w:val="Ttulo1"/>
       </w:pPr>
       <w:r>
         <w:t>Objetivo</w:t>
@@ -480,20 +649,52 @@
     </w:p>
     <w:p>
       <w:r>
-        <w:t>Na Produban\Santander os benefícios destes novos meios de trabalho são visíveis, principalmente devido à falta de ferramentas que possibilitem a entrega continua e suporte de maneira satisfatória o modelo ágil.</w:t>
-      </w:r>
-    </w:p>
-    <w:p>
-      <w:r>
-        <w:t>Para responder está necessidade foi criado o projeto “Serenity ALM”.</w:t>
-      </w:r>
-    </w:p>
-    <w:p>
-      <w:r>
-        <w:t xml:space="preserve">O Serenity ALM é um projeto que tem por objetivo entregar as ferramentas </w:t>
-      </w:r>
-      <w:r>
-        <w:t>necessárias para o uso dos processos de DevOps e Entrega continua além de</w:t>
+        <w:t xml:space="preserve">Na </w:t>
+      </w:r>
+      <w:proofErr w:type="spellStart"/>
+      <w:r>
+        <w:t>Produban</w:t>
+      </w:r>
+      <w:proofErr w:type="spellEnd"/>
+      <w:r>
+        <w:t>\Santander os benefícios destes novos meios de trabalho são visíveis, principalmente devido à falta de ferramentas que possibilitem a entrega continua e suporte de maneira satisfatória o modelo ágil.</w:t>
+      </w:r>
+    </w:p>
+    <w:p>
+      <w:r>
+        <w:t>Para responder está necessidade foi criado o projeto “</w:t>
+      </w:r>
+      <w:proofErr w:type="spellStart"/>
+      <w:r>
+        <w:t>Serenity</w:t>
+      </w:r>
+      <w:proofErr w:type="spellEnd"/>
+      <w:r>
+        <w:t xml:space="preserve"> ALM”.</w:t>
+      </w:r>
+    </w:p>
+    <w:p>
+      <w:r>
+        <w:t xml:space="preserve">O </w:t>
+      </w:r>
+      <w:proofErr w:type="spellStart"/>
+      <w:r>
+        <w:t>Serenity</w:t>
+      </w:r>
+      <w:proofErr w:type="spellEnd"/>
+      <w:r>
+        <w:t xml:space="preserve"> ALM é um projeto que tem por objetivo entregar as ferramentas </w:t>
+      </w:r>
+      <w:r>
+        <w:t xml:space="preserve">necessárias para o uso dos processos de </w:t>
+      </w:r>
+      <w:proofErr w:type="spellStart"/>
+      <w:r>
+        <w:t>DevOps</w:t>
+      </w:r>
+      <w:proofErr w:type="spellEnd"/>
+      <w:r>
+        <w:t xml:space="preserve"> e Entrega continua além de</w:t>
       </w:r>
       <w:r>
         <w:t xml:space="preserve"> proporcionar uma consultoria de processo necessária para </w:t>
@@ -518,54 +719,88 @@
         </w:r>
       </w:hyperlink>
       <w:r>
-        <w:t xml:space="preserve"> no qual temos mais definições e explicações sobre o Serenity ALM.</w:t>
-      </w:r>
-    </w:p>
-    <w:p>
-      <w:r>
-        <w:t>Algumas das peças que atualmente estão comtempladas pelo Serenity ALM são:</w:t>
-      </w:r>
-    </w:p>
-    <w:p>
-      <w:pPr>
-        <w:pStyle w:val="ListParagraph"/>
+        <w:t xml:space="preserve"> no qual temos mais definições e explicações sobre o </w:t>
+      </w:r>
+      <w:proofErr w:type="spellStart"/>
+      <w:r>
+        <w:t>Serenity</w:t>
+      </w:r>
+      <w:proofErr w:type="spellEnd"/>
+      <w:r>
+        <w:t xml:space="preserve"> ALM.</w:t>
+      </w:r>
+    </w:p>
+    <w:p>
+      <w:r>
+        <w:t xml:space="preserve">Algumas das peças que atualmente estão comtempladas pelo </w:t>
+      </w:r>
+      <w:proofErr w:type="spellStart"/>
+      <w:r>
+        <w:t>Serenity</w:t>
+      </w:r>
+      <w:proofErr w:type="spellEnd"/>
+      <w:r>
+        <w:t xml:space="preserve"> ALM são:</w:t>
+      </w:r>
+    </w:p>
+    <w:p>
+      <w:pPr>
+        <w:pStyle w:val="PargrafodaLista"/>
         <w:numPr>
           <w:ilvl w:val="0"/>
           <w:numId w:val="3"/>
         </w:numPr>
       </w:pPr>
       <w:r>
-        <w:t>JIRA: Ferramenta para controle de tarefas e atividades, proporciona um quadro Kanban de atividades.</w:t>
-      </w:r>
-    </w:p>
-    <w:p>
-      <w:pPr>
-        <w:pStyle w:val="ListParagraph"/>
+        <w:t xml:space="preserve">JIRA: Ferramenta para controle de tarefas e atividades, proporciona um quadro </w:t>
+      </w:r>
+      <w:proofErr w:type="spellStart"/>
+      <w:r>
+        <w:t>Kanban</w:t>
+      </w:r>
+      <w:proofErr w:type="spellEnd"/>
+      <w:r>
+        <w:t xml:space="preserve"> de atividades.</w:t>
+      </w:r>
+    </w:p>
+    <w:p>
+      <w:pPr>
+        <w:pStyle w:val="PargrafodaLista"/>
         <w:numPr>
           <w:ilvl w:val="0"/>
           <w:numId w:val="3"/>
         </w:numPr>
       </w:pPr>
+      <w:proofErr w:type="spellStart"/>
       <w:r>
         <w:lastRenderedPageBreak/>
-        <w:t>Gitlab: Ferramenta integrada com o GIT que é responsável por ser o repositório de código fonte e seu gerenciamento de acessos.</w:t>
-      </w:r>
-    </w:p>
-    <w:p>
-      <w:pPr>
-        <w:pStyle w:val="ListParagraph"/>
+        <w:t>Gitlab</w:t>
+      </w:r>
+      <w:proofErr w:type="spellEnd"/>
+      <w:r>
+        <w:t>: Ferramenta integrada com o GIT que é responsável por ser o repositório de código fonte e seu gerenciamento de acessos.</w:t>
+      </w:r>
+    </w:p>
+    <w:p>
+      <w:pPr>
+        <w:pStyle w:val="PargrafodaLista"/>
         <w:numPr>
           <w:ilvl w:val="0"/>
           <w:numId w:val="3"/>
         </w:numPr>
       </w:pPr>
-      <w:r>
-        <w:t>Nexus: Gestão de bibliotecas e módulos de código fonte.</w:t>
-      </w:r>
-    </w:p>
-    <w:p>
-      <w:pPr>
-        <w:pStyle w:val="ListParagraph"/>
+      <w:proofErr w:type="spellStart"/>
+      <w:r>
+        <w:t>Nexus</w:t>
+      </w:r>
+      <w:proofErr w:type="spellEnd"/>
+      <w:r>
+        <w:t>: Gestão de bibliotecas e módulos de código fonte.</w:t>
+      </w:r>
+    </w:p>
+    <w:p>
+      <w:pPr>
+        <w:pStyle w:val="PargrafodaLista"/>
         <w:numPr>
           <w:ilvl w:val="0"/>
           <w:numId w:val="3"/>
@@ -577,14 +812,19 @@
     </w:p>
     <w:p>
       <w:pPr>
-        <w:pStyle w:val="ListParagraph"/>
+        <w:pStyle w:val="PargrafodaLista"/>
         <w:numPr>
           <w:ilvl w:val="0"/>
           <w:numId w:val="3"/>
         </w:numPr>
       </w:pPr>
-      <w:r>
-        <w:t>Jenkins: Ferramenta de integração continua.</w:t>
+      <w:proofErr w:type="spellStart"/>
+      <w:r>
+        <w:t>Jenkins</w:t>
+      </w:r>
+      <w:proofErr w:type="spellEnd"/>
+      <w:r>
+        <w:t>: Ferramenta de integração continua.</w:t>
       </w:r>
     </w:p>
     <w:p>
@@ -637,7 +877,7 @@
     </w:p>
     <w:p>
       <w:pPr>
-        <w:pStyle w:val="Heading1"/>
+        <w:pStyle w:val="Ttulo1"/>
       </w:pPr>
       <w:r>
         <w:t>Como começar:</w:t>
@@ -645,36 +885,92 @@
     </w:p>
     <w:p>
       <w:r>
-        <w:t>Se você se interessou pelo Serenity ALM e gostaria de usa-ló os primeiros passos para utiliza-ló são:</w:t>
-      </w:r>
-    </w:p>
-    <w:p>
-      <w:pPr>
-        <w:pStyle w:val="ListParagraph"/>
+        <w:t xml:space="preserve">Se você se interessou pelo </w:t>
+      </w:r>
+      <w:proofErr w:type="spellStart"/>
+      <w:r>
+        <w:t>Serenity</w:t>
+      </w:r>
+      <w:proofErr w:type="spellEnd"/>
+      <w:r>
+        <w:t xml:space="preserve"> ALM e gostaria de </w:t>
+      </w:r>
+      <w:proofErr w:type="spellStart"/>
+      <w:r>
+        <w:t>usa-ló</w:t>
+      </w:r>
+      <w:proofErr w:type="spellEnd"/>
+      <w:r>
+        <w:t xml:space="preserve"> os primeiros passos para </w:t>
+      </w:r>
+      <w:proofErr w:type="spellStart"/>
+      <w:r>
+        <w:t>utiliza-ló</w:t>
+      </w:r>
+      <w:proofErr w:type="spellEnd"/>
+      <w:r>
+        <w:t xml:space="preserve"> são:</w:t>
+      </w:r>
+    </w:p>
+    <w:p>
+      <w:pPr>
+        <w:pStyle w:val="PargrafodaLista"/>
         <w:numPr>
           <w:ilvl w:val="0"/>
           <w:numId w:val="5"/>
         </w:numPr>
       </w:pPr>
       <w:r>
-        <w:t>Acesso a rede do banco com um Login\Sigla de rede, caso você não tenha acesso será necessário solicita-ló pois todas as ferramentas estão hospedadas na Espanha e acessíveis pela rede GSNET e não por rede pública.</w:t>
-      </w:r>
-    </w:p>
-    <w:p>
-      <w:pPr>
-        <w:pStyle w:val="ListParagraph"/>
+        <w:t xml:space="preserve">Acesso a rede do banco com um </w:t>
+      </w:r>
+      <w:proofErr w:type="spellStart"/>
+      <w:r>
+        <w:t>Login</w:t>
+      </w:r>
+      <w:proofErr w:type="spellEnd"/>
+      <w:r>
+        <w:t xml:space="preserve">\Sigla de rede, caso você não tenha acesso será necessário </w:t>
+      </w:r>
+      <w:proofErr w:type="spellStart"/>
+      <w:r>
+        <w:t>solicita-ló</w:t>
+      </w:r>
+      <w:proofErr w:type="spellEnd"/>
+      <w:r>
+        <w:t xml:space="preserve"> pois todas as ferramentas estão hospedadas na Espanha e acessíveis pela rede GSNET e não por rede pública.</w:t>
+      </w:r>
+    </w:p>
+    <w:p>
+      <w:pPr>
+        <w:pStyle w:val="PargrafodaLista"/>
         <w:numPr>
           <w:ilvl w:val="0"/>
           <w:numId w:val="5"/>
         </w:numPr>
       </w:pPr>
       <w:r>
-        <w:t>Solicitação da criação dos usuários e projetos pelo processo de “Onboarding” via chamado no Jira da Espanha.</w:t>
-      </w:r>
-    </w:p>
-    <w:p>
-      <w:pPr>
-        <w:pStyle w:val="ListParagraph"/>
+        <w:t>Solicitação da criação dos usuários e projetos pelo processo de “</w:t>
+      </w:r>
+      <w:proofErr w:type="spellStart"/>
+      <w:r>
+        <w:t>Onboarding</w:t>
+      </w:r>
+      <w:proofErr w:type="spellEnd"/>
+      <w:r>
+        <w:t xml:space="preserve">” via chamado no </w:t>
+      </w:r>
+      <w:proofErr w:type="spellStart"/>
+      <w:r>
+        <w:t>Jira</w:t>
+      </w:r>
+      <w:proofErr w:type="spellEnd"/>
+      <w:r>
+        <w:t xml:space="preserve"> da Espanha.</w:t>
+      </w:r>
+    </w:p>
+    <w:p>
+      <w:pPr>
+        <w:pStyle w:val="PargrafodaLista"/>
         <w:numPr>
           <w:ilvl w:val="0"/>
           <w:numId w:val="5"/>
@@ -686,7 +982,7 @@
     </w:p>
     <w:p>
       <w:pPr>
-        <w:pStyle w:val="ListParagraph"/>
+        <w:pStyle w:val="PargrafodaLista"/>
         <w:numPr>
           <w:ilvl w:val="1"/>
           <w:numId w:val="5"/>
@@ -698,67 +994,105 @@
     </w:p>
     <w:p>
       <w:pPr>
-        <w:pStyle w:val="ListParagraph"/>
+        <w:pStyle w:val="PargrafodaLista"/>
         <w:numPr>
           <w:ilvl w:val="2"/>
           <w:numId w:val="5"/>
         </w:numPr>
       </w:pPr>
       <w:r>
-        <w:t>Criação e configuração de um board de tarefas</w:t>
-      </w:r>
-    </w:p>
-    <w:p>
-      <w:pPr>
-        <w:pStyle w:val="ListParagraph"/>
+        <w:t xml:space="preserve">Criação e configuração de um </w:t>
+      </w:r>
+      <w:proofErr w:type="spellStart"/>
+      <w:r>
+        <w:t>board</w:t>
+      </w:r>
+      <w:proofErr w:type="spellEnd"/>
+      <w:r>
+        <w:t xml:space="preserve"> de tarefas</w:t>
+      </w:r>
+    </w:p>
+    <w:p>
+      <w:pPr>
+        <w:pStyle w:val="PargrafodaLista"/>
         <w:numPr>
           <w:ilvl w:val="1"/>
           <w:numId w:val="5"/>
         </w:numPr>
       </w:pPr>
+      <w:proofErr w:type="spellStart"/>
       <w:r>
         <w:t>Gitlab</w:t>
       </w:r>
-    </w:p>
-    <w:p>
-      <w:pPr>
-        <w:pStyle w:val="ListParagraph"/>
+      <w:proofErr w:type="spellEnd"/>
+    </w:p>
+    <w:p>
+      <w:pPr>
+        <w:pStyle w:val="PargrafodaLista"/>
         <w:numPr>
           <w:ilvl w:val="2"/>
           <w:numId w:val="5"/>
         </w:numPr>
       </w:pPr>
       <w:r>
-        <w:t>Versionamento do código em um novo reposotório</w:t>
-      </w:r>
-    </w:p>
-    <w:p>
-      <w:pPr>
-        <w:pStyle w:val="ListParagraph"/>
+        <w:t xml:space="preserve">Versionamento do código em um novo </w:t>
+      </w:r>
+      <w:proofErr w:type="spellStart"/>
+      <w:r>
+        <w:t>reposotório</w:t>
+      </w:r>
+      <w:proofErr w:type="spellEnd"/>
+    </w:p>
+    <w:p>
+      <w:pPr>
+        <w:pStyle w:val="PargrafodaLista"/>
         <w:numPr>
           <w:ilvl w:val="1"/>
           <w:numId w:val="5"/>
         </w:numPr>
       </w:pPr>
+      <w:proofErr w:type="spellStart"/>
       <w:r>
         <w:t>Jenkins</w:t>
       </w:r>
-    </w:p>
-    <w:p>
-      <w:pPr>
-        <w:pStyle w:val="ListParagraph"/>
+      <w:proofErr w:type="spellEnd"/>
+    </w:p>
+    <w:p>
+      <w:pPr>
+        <w:pStyle w:val="PargrafodaLista"/>
         <w:numPr>
           <w:ilvl w:val="2"/>
           <w:numId w:val="5"/>
         </w:numPr>
       </w:pPr>
       <w:r>
-        <w:t>Definição dos JOBs de build, test e deploy</w:t>
-      </w:r>
-    </w:p>
-    <w:p>
-      <w:pPr>
-        <w:pStyle w:val="ListParagraph"/>
+        <w:t xml:space="preserve">Definição dos </w:t>
+      </w:r>
+      <w:proofErr w:type="spellStart"/>
+      <w:r>
+        <w:t>JOBs</w:t>
+      </w:r>
+      <w:proofErr w:type="spellEnd"/>
+      <w:r>
+        <w:t xml:space="preserve"> de build, </w:t>
+      </w:r>
+      <w:proofErr w:type="spellStart"/>
+      <w:r>
+        <w:t>test</w:t>
+      </w:r>
+      <w:proofErr w:type="spellEnd"/>
+      <w:r>
+        <w:t xml:space="preserve"> e </w:t>
+      </w:r>
+      <w:proofErr w:type="spellStart"/>
+      <w:r>
+        <w:t>deploy</w:t>
+      </w:r>
+      <w:proofErr w:type="spellEnd"/>
+    </w:p>
+    <w:p>
+      <w:pPr>
+        <w:pStyle w:val="PargrafodaLista"/>
         <w:numPr>
           <w:ilvl w:val="1"/>
           <w:numId w:val="5"/>
@@ -770,7 +1104,7 @@
     </w:p>
     <w:p>
       <w:pPr>
-        <w:pStyle w:val="ListParagraph"/>
+        <w:pStyle w:val="PargrafodaLista"/>
         <w:numPr>
           <w:ilvl w:val="2"/>
           <w:numId w:val="5"/>
@@ -782,46 +1116,79 @@
     </w:p>
     <w:p>
       <w:pPr>
-        <w:pStyle w:val="ListParagraph"/>
+        <w:pStyle w:val="PargrafodaLista"/>
         <w:numPr>
           <w:ilvl w:val="1"/>
           <w:numId w:val="5"/>
         </w:numPr>
       </w:pPr>
+      <w:proofErr w:type="spellStart"/>
       <w:r>
         <w:t>Nexus</w:t>
       </w:r>
-    </w:p>
-    <w:p>
-      <w:pPr>
-        <w:pStyle w:val="ListParagraph"/>
+      <w:proofErr w:type="spellEnd"/>
+    </w:p>
+    <w:p>
+      <w:pPr>
+        <w:pStyle w:val="PargrafodaLista"/>
         <w:numPr>
           <w:ilvl w:val="2"/>
           <w:numId w:val="5"/>
         </w:numPr>
       </w:pPr>
       <w:r>
-        <w:t>Upload e configuração dos artefatos e dependencias</w:t>
-      </w:r>
+        <w:t xml:space="preserve">Upload e configuração dos artefatos e </w:t>
+      </w:r>
+      <w:proofErr w:type="spellStart"/>
+      <w:r>
+        <w:t>dependencias</w:t>
+      </w:r>
+      <w:proofErr w:type="spellEnd"/>
     </w:p>
     <w:p/>
     <w:p>
       <w:pPr>
-        <w:pStyle w:val="Heading1"/>
-      </w:pPr>
+        <w:pStyle w:val="Ttulo1"/>
+      </w:pPr>
+      <w:proofErr w:type="spellStart"/>
       <w:r>
         <w:lastRenderedPageBreak/>
         <w:t>Onboarding</w:t>
       </w:r>
-    </w:p>
-    <w:p>
-      <w:r>
-        <w:t>O processo de Onboarding foi criado pela equipe do Serenity ALM da Espanha e tem como objetivo oferecer um fluxo único para os usuários solicitarem o acesso de forma padronizada e condizentes com as normas de auditoria do banco.</w:t>
-      </w:r>
-    </w:p>
-    <w:p>
-      <w:r>
-        <w:t>O link em inglês detalhado do processo de onboarding é:</w:t>
+      <w:proofErr w:type="spellEnd"/>
+    </w:p>
+    <w:p>
+      <w:r>
+        <w:t xml:space="preserve">O processo de </w:t>
+      </w:r>
+      <w:proofErr w:type="spellStart"/>
+      <w:r>
+        <w:t>Onboarding</w:t>
+      </w:r>
+      <w:proofErr w:type="spellEnd"/>
+      <w:r>
+        <w:t xml:space="preserve"> foi criado pela equipe do </w:t>
+      </w:r>
+      <w:proofErr w:type="spellStart"/>
+      <w:r>
+        <w:t>Serenity</w:t>
+      </w:r>
+      <w:proofErr w:type="spellEnd"/>
+      <w:r>
+        <w:t xml:space="preserve"> ALM da Espanha e tem como objetivo oferecer um fluxo único para os usuários solicitarem o acesso de forma padronizada e condizentes com as normas de auditoria do banco.</w:t>
+      </w:r>
+    </w:p>
+    <w:p>
+      <w:r>
+        <w:t xml:space="preserve">O link em inglês detalhado do processo de </w:t>
+      </w:r>
+      <w:proofErr w:type="spellStart"/>
+      <w:r>
+        <w:t>onboarding</w:t>
+      </w:r>
+      <w:proofErr w:type="spellEnd"/>
+      <w:r>
+        <w:t xml:space="preserve"> é:</w:t>
       </w:r>
     </w:p>
     <w:p>
@@ -848,7 +1215,23 @@
     </w:p>
     <w:p>
       <w:r>
-        <w:t>Com está informação abra um novo ticket no JIRA para o grupo “Serenity ALM Support”</w:t>
+        <w:t>Com está informação abra um novo ticket no JIRA para o grupo “</w:t>
+      </w:r>
+      <w:proofErr w:type="spellStart"/>
+      <w:r>
+        <w:t>Serenity</w:t>
+      </w:r>
+      <w:proofErr w:type="spellEnd"/>
+      <w:r>
+        <w:t xml:space="preserve"> ALM </w:t>
+      </w:r>
+      <w:proofErr w:type="spellStart"/>
+      <w:r>
+        <w:t>Support</w:t>
+      </w:r>
+      <w:proofErr w:type="spellEnd"/>
+      <w:r>
+        <w:t>”</w:t>
       </w:r>
     </w:p>
     <w:p>
@@ -864,7 +1247,23 @@
         </w:r>
       </w:hyperlink>
       <w:r>
-        <w:t xml:space="preserve"> e clique em “Create Issue”</w:t>
+        <w:t xml:space="preserve"> e clique em “</w:t>
+      </w:r>
+      <w:proofErr w:type="spellStart"/>
+      <w:r>
+        <w:t>Create</w:t>
+      </w:r>
+      <w:proofErr w:type="spellEnd"/>
+      <w:r>
+        <w:t xml:space="preserve"> </w:t>
+      </w:r>
+      <w:proofErr w:type="spellStart"/>
+      <w:r>
+        <w:t>Issue</w:t>
+      </w:r>
+      <w:proofErr w:type="spellEnd"/>
+      <w:r>
+        <w:t>”</w:t>
       </w:r>
     </w:p>
     <w:p>
@@ -921,8 +1320,33 @@
         </w:rPr>
       </w:pPr>
       <w:r>
-        <w:t>Verifique se o Projeto selecionado é “ALM Serenity Support” e no campo “Reporter” coloque “</w:t>
-      </w:r>
+        <w:t xml:space="preserve">Verifique se o Projeto selecionado é “ALM </w:t>
+      </w:r>
+      <w:proofErr w:type="spellStart"/>
+      <w:r>
+        <w:t>Serenity</w:t>
+      </w:r>
+      <w:proofErr w:type="spellEnd"/>
+      <w:r>
+        <w:t xml:space="preserve"> </w:t>
+      </w:r>
+      <w:proofErr w:type="spellStart"/>
+      <w:r>
+        <w:t>Support</w:t>
+      </w:r>
+      <w:proofErr w:type="spellEnd"/>
+      <w:r>
+        <w:t>” e no campo “</w:t>
+      </w:r>
+      <w:proofErr w:type="spellStart"/>
+      <w:r>
+        <w:t>Reporter</w:t>
+      </w:r>
+      <w:proofErr w:type="spellEnd"/>
+      <w:r>
+        <w:t>” coloque “</w:t>
+      </w:r>
+      <w:proofErr w:type="spellStart"/>
       <w:r>
         <w:rPr>
           <w:rFonts w:ascii="Arial" w:hAnsi="Arial" w:cs="Arial"/>
@@ -933,6 +1357,7 @@
         </w:rPr>
         <w:t>alm-op</w:t>
       </w:r>
+      <w:proofErr w:type="spellEnd"/>
       <w:r>
         <w:rPr>
           <w:rFonts w:ascii="Arial" w:hAnsi="Arial" w:cs="Arial"/>
@@ -1006,7 +1431,7 @@
           <v:shape id="_x0000_i1025" type="#_x0000_t75" style="width:77.25pt;height:49.5pt" o:ole="">
             <v:imagedata r:id="rId11" o:title=""/>
           </v:shape>
-          <o:OLEObject Type="Embed" ProgID="Excel.Sheet.12" ShapeID="_x0000_i1025" DrawAspect="Icon" ObjectID="_1522594867" r:id="rId12"/>
+          <o:OLEObject Type="Embed" ProgID="Excel.Sheet.12" ShapeID="_x0000_i1025" DrawAspect="Icon" ObjectID="_1523782057" r:id="rId12"/>
         </w:object>
       </w:r>
     </w:p>
@@ -1090,7 +1515,29 @@
           <w:szCs w:val="21"/>
           <w:shd w:val="clear" w:color="auto" w:fill="FFFFFF"/>
         </w:rPr>
-        <w:t>“BILLING PRODUCT OWNER/ENTITY”: Nome complete e ID do usuário reponsável pelo pagamento</w:t>
+        <w:t xml:space="preserve">“BILLING PRODUCT OWNER/ENTITY”: Nome complete e ID do usuário </w:t>
+      </w:r>
+      <w:proofErr w:type="spellStart"/>
+      <w:r>
+        <w:rPr>
+          <w:rFonts w:ascii="Arial" w:hAnsi="Arial" w:cs="Arial"/>
+          <w:color w:val="252525"/>
+          <w:sz w:val="21"/>
+          <w:szCs w:val="21"/>
+          <w:shd w:val="clear" w:color="auto" w:fill="FFFFFF"/>
+        </w:rPr>
+        <w:t>reponsável</w:t>
+      </w:r>
+      <w:proofErr w:type="spellEnd"/>
+      <w:r>
+        <w:rPr>
+          <w:rFonts w:ascii="Arial" w:hAnsi="Arial" w:cs="Arial"/>
+          <w:color w:val="252525"/>
+          <w:sz w:val="21"/>
+          <w:szCs w:val="21"/>
+          <w:shd w:val="clear" w:color="auto" w:fill="FFFFFF"/>
+        </w:rPr>
+        <w:t xml:space="preserve"> pelo pagamento</w:t>
       </w:r>
       <w:r>
         <w:rPr>
@@ -1143,7 +1590,29 @@
           <w:szCs w:val="21"/>
           <w:shd w:val="clear" w:color="auto" w:fill="FFFFFF"/>
         </w:rPr>
-        <w:t>“User ID”: ID único do usuário, caso este usuário seja do grupo Santander preencher com a sigla de rede exemplo</w:t>
+        <w:t>“</w:t>
+      </w:r>
+      <w:proofErr w:type="spellStart"/>
+      <w:r>
+        <w:rPr>
+          <w:rFonts w:ascii="Arial" w:hAnsi="Arial" w:cs="Arial"/>
+          <w:color w:val="252525"/>
+          <w:sz w:val="21"/>
+          <w:szCs w:val="21"/>
+          <w:shd w:val="clear" w:color="auto" w:fill="FFFFFF"/>
+        </w:rPr>
+        <w:t>User</w:t>
+      </w:r>
+      <w:proofErr w:type="spellEnd"/>
+      <w:r>
+        <w:rPr>
+          <w:rFonts w:ascii="Arial" w:hAnsi="Arial" w:cs="Arial"/>
+          <w:color w:val="252525"/>
+          <w:sz w:val="21"/>
+          <w:szCs w:val="21"/>
+          <w:shd w:val="clear" w:color="auto" w:fill="FFFFFF"/>
+        </w:rPr>
+        <w:t xml:space="preserve"> ID”: ID único do usuário, caso este usuário seja do grupo Santander preencher com a sigla de rede exemplo</w:t>
       </w:r>
       <w:r>
         <w:t xml:space="preserve"> </w:t>
@@ -1186,121 +1655,323 @@
           <w:szCs w:val="21"/>
           <w:shd w:val="clear" w:color="auto" w:fill="FFFFFF"/>
         </w:rPr>
-        <w:t>. Caso seja externo, escolher um nome referente a empresa na qual ele representa (5 caracteres no máximo) e um número sequencial de 3 digitos. Ex: ibm001</w:t>
-      </w:r>
-    </w:p>
-    <w:p>
-      <w:pPr>
-        <w:rPr>
-          <w:rFonts w:ascii="Arial" w:hAnsi="Arial" w:cs="Arial"/>
-          <w:color w:val="252525"/>
-          <w:sz w:val="21"/>
-          <w:szCs w:val="21"/>
-          <w:shd w:val="clear" w:color="auto" w:fill="FFFFFF"/>
-        </w:rPr>
-      </w:pPr>
-      <w:r>
-        <w:rPr>
-          <w:rFonts w:ascii="Arial" w:hAnsi="Arial" w:cs="Arial"/>
-          <w:color w:val="252525"/>
-          <w:sz w:val="21"/>
-          <w:szCs w:val="21"/>
-          <w:shd w:val="clear" w:color="auto" w:fill="FFFFFF"/>
-        </w:rPr>
-        <w:t>“Mail”: o Email do usuário, deve ser único</w:t>
-      </w:r>
-    </w:p>
-    <w:p>
-      <w:pPr>
-        <w:rPr>
-          <w:rFonts w:ascii="Arial" w:hAnsi="Arial" w:cs="Arial"/>
-          <w:color w:val="252525"/>
-          <w:sz w:val="21"/>
-          <w:szCs w:val="21"/>
-          <w:shd w:val="clear" w:color="auto" w:fill="FFFFFF"/>
-        </w:rPr>
-      </w:pPr>
-      <w:r>
-        <w:rPr>
-          <w:rFonts w:ascii="Arial" w:hAnsi="Arial" w:cs="Arial"/>
-          <w:color w:val="252525"/>
-          <w:sz w:val="21"/>
-          <w:szCs w:val="21"/>
-          <w:shd w:val="clear" w:color="auto" w:fill="FFFFFF"/>
-        </w:rPr>
-        <w:t>“Name”: Nome do usuário</w:t>
-      </w:r>
-    </w:p>
-    <w:p>
-      <w:pPr>
-        <w:rPr>
-          <w:rFonts w:ascii="Arial" w:hAnsi="Arial" w:cs="Arial"/>
-          <w:color w:val="252525"/>
-          <w:sz w:val="21"/>
-          <w:szCs w:val="21"/>
-          <w:shd w:val="clear" w:color="auto" w:fill="FFFFFF"/>
-        </w:rPr>
-      </w:pPr>
-      <w:r>
-        <w:rPr>
-          <w:rFonts w:ascii="Arial" w:hAnsi="Arial" w:cs="Arial"/>
-          <w:color w:val="252525"/>
-          <w:sz w:val="21"/>
-          <w:szCs w:val="21"/>
-          <w:shd w:val="clear" w:color="auto" w:fill="FFFFFF"/>
-        </w:rPr>
-        <w:t>“Surname”: Último sobrenome do usuário</w:t>
-      </w:r>
-    </w:p>
-    <w:p>
-      <w:pPr>
-        <w:rPr>
-          <w:rFonts w:ascii="Arial" w:hAnsi="Arial" w:cs="Arial"/>
-          <w:color w:val="252525"/>
-          <w:sz w:val="21"/>
-          <w:szCs w:val="21"/>
-          <w:shd w:val="clear" w:color="auto" w:fill="FFFFFF"/>
-        </w:rPr>
-      </w:pPr>
-      <w:r>
-        <w:rPr>
-          <w:rFonts w:ascii="Arial" w:hAnsi="Arial" w:cs="Arial"/>
-          <w:color w:val="252525"/>
-          <w:sz w:val="21"/>
-          <w:szCs w:val="21"/>
-          <w:shd w:val="clear" w:color="auto" w:fill="FFFFFF"/>
-        </w:rPr>
-        <w:t xml:space="preserve">“CI Role”:Se referem ao papel desempenhado pelos usuários no </w:t>
-      </w:r>
-      <w:r>
-        <w:rPr>
-          <w:rFonts w:ascii="Arial" w:hAnsi="Arial" w:cs="Arial"/>
-          <w:color w:val="252525"/>
-          <w:sz w:val="21"/>
-          <w:szCs w:val="21"/>
-          <w:shd w:val="clear" w:color="auto" w:fill="FFFFFF"/>
-        </w:rPr>
-        <w:t xml:space="preserve">Jenkins, GitLab, Nexus, Sonar </w:t>
-      </w:r>
-      <w:r>
-        <w:rPr>
-          <w:rFonts w:ascii="Arial" w:hAnsi="Arial" w:cs="Arial"/>
-          <w:color w:val="252525"/>
-          <w:sz w:val="21"/>
-          <w:szCs w:val="21"/>
-          <w:shd w:val="clear" w:color="auto" w:fill="FFFFFF"/>
-        </w:rPr>
-        <w:t>e</w:t>
-      </w:r>
-      <w:r>
-        <w:rPr>
-          <w:rFonts w:ascii="Arial" w:hAnsi="Arial" w:cs="Arial"/>
-          <w:color w:val="252525"/>
-          <w:sz w:val="21"/>
-          <w:szCs w:val="21"/>
-          <w:shd w:val="clear" w:color="auto" w:fill="FFFFFF"/>
-        </w:rPr>
-        <w:t xml:space="preserve"> Openshift.</w:t>
+        <w:t xml:space="preserve">. Caso seja externo, escolher um nome referente a empresa na qual ele representa (5 caracteres no máximo) e um número sequencial de 3 </w:t>
+      </w:r>
+      <w:proofErr w:type="spellStart"/>
+      <w:r>
+        <w:rPr>
+          <w:rFonts w:ascii="Arial" w:hAnsi="Arial" w:cs="Arial"/>
+          <w:color w:val="252525"/>
+          <w:sz w:val="21"/>
+          <w:szCs w:val="21"/>
+          <w:shd w:val="clear" w:color="auto" w:fill="FFFFFF"/>
+        </w:rPr>
+        <w:t>digitos</w:t>
+      </w:r>
+      <w:proofErr w:type="spellEnd"/>
+      <w:r>
+        <w:rPr>
+          <w:rFonts w:ascii="Arial" w:hAnsi="Arial" w:cs="Arial"/>
+          <w:color w:val="252525"/>
+          <w:sz w:val="21"/>
+          <w:szCs w:val="21"/>
+          <w:shd w:val="clear" w:color="auto" w:fill="FFFFFF"/>
+        </w:rPr>
+        <w:t xml:space="preserve">. </w:t>
+      </w:r>
+      <w:proofErr w:type="spellStart"/>
+      <w:r>
+        <w:rPr>
+          <w:rFonts w:ascii="Arial" w:hAnsi="Arial" w:cs="Arial"/>
+          <w:color w:val="252525"/>
+          <w:sz w:val="21"/>
+          <w:szCs w:val="21"/>
+          <w:shd w:val="clear" w:color="auto" w:fill="FFFFFF"/>
+        </w:rPr>
+        <w:t>Ex</w:t>
+      </w:r>
+      <w:proofErr w:type="spellEnd"/>
+      <w:r>
+        <w:rPr>
+          <w:rFonts w:ascii="Arial" w:hAnsi="Arial" w:cs="Arial"/>
+          <w:color w:val="252525"/>
+          <w:sz w:val="21"/>
+          <w:szCs w:val="21"/>
+          <w:shd w:val="clear" w:color="auto" w:fill="FFFFFF"/>
+        </w:rPr>
+        <w:t>: ibm001</w:t>
+      </w:r>
+    </w:p>
+    <w:p>
+      <w:pPr>
+        <w:rPr>
+          <w:rFonts w:ascii="Arial" w:hAnsi="Arial" w:cs="Arial"/>
+          <w:color w:val="252525"/>
+          <w:sz w:val="21"/>
+          <w:szCs w:val="21"/>
+          <w:shd w:val="clear" w:color="auto" w:fill="FFFFFF"/>
+        </w:rPr>
+      </w:pPr>
+      <w:r>
+        <w:rPr>
+          <w:rFonts w:ascii="Arial" w:hAnsi="Arial" w:cs="Arial"/>
+          <w:color w:val="252525"/>
+          <w:sz w:val="21"/>
+          <w:szCs w:val="21"/>
+          <w:shd w:val="clear" w:color="auto" w:fill="FFFFFF"/>
+        </w:rPr>
+        <w:t xml:space="preserve">“Mail”: o </w:t>
+      </w:r>
+      <w:proofErr w:type="spellStart"/>
+      <w:r>
+        <w:rPr>
+          <w:rFonts w:ascii="Arial" w:hAnsi="Arial" w:cs="Arial"/>
+          <w:color w:val="252525"/>
+          <w:sz w:val="21"/>
+          <w:szCs w:val="21"/>
+          <w:shd w:val="clear" w:color="auto" w:fill="FFFFFF"/>
+        </w:rPr>
+        <w:t>Email</w:t>
+      </w:r>
+      <w:proofErr w:type="spellEnd"/>
+      <w:r>
+        <w:rPr>
+          <w:rFonts w:ascii="Arial" w:hAnsi="Arial" w:cs="Arial"/>
+          <w:color w:val="252525"/>
+          <w:sz w:val="21"/>
+          <w:szCs w:val="21"/>
+          <w:shd w:val="clear" w:color="auto" w:fill="FFFFFF"/>
+        </w:rPr>
+        <w:t xml:space="preserve"> do usuário, deve ser único</w:t>
+      </w:r>
+    </w:p>
+    <w:p>
+      <w:pPr>
+        <w:rPr>
+          <w:rFonts w:ascii="Arial" w:hAnsi="Arial" w:cs="Arial"/>
+          <w:color w:val="252525"/>
+          <w:sz w:val="21"/>
+          <w:szCs w:val="21"/>
+          <w:shd w:val="clear" w:color="auto" w:fill="FFFFFF"/>
+        </w:rPr>
+      </w:pPr>
+      <w:r>
+        <w:rPr>
+          <w:rFonts w:ascii="Arial" w:hAnsi="Arial" w:cs="Arial"/>
+          <w:color w:val="252525"/>
+          <w:sz w:val="21"/>
+          <w:szCs w:val="21"/>
+          <w:shd w:val="clear" w:color="auto" w:fill="FFFFFF"/>
+        </w:rPr>
+        <w:t>“</w:t>
+      </w:r>
+      <w:proofErr w:type="spellStart"/>
+      <w:r>
+        <w:rPr>
+          <w:rFonts w:ascii="Arial" w:hAnsi="Arial" w:cs="Arial"/>
+          <w:color w:val="252525"/>
+          <w:sz w:val="21"/>
+          <w:szCs w:val="21"/>
+          <w:shd w:val="clear" w:color="auto" w:fill="FFFFFF"/>
+        </w:rPr>
+        <w:t>Name</w:t>
+      </w:r>
+      <w:proofErr w:type="spellEnd"/>
+      <w:r>
+        <w:rPr>
+          <w:rFonts w:ascii="Arial" w:hAnsi="Arial" w:cs="Arial"/>
+          <w:color w:val="252525"/>
+          <w:sz w:val="21"/>
+          <w:szCs w:val="21"/>
+          <w:shd w:val="clear" w:color="auto" w:fill="FFFFFF"/>
+        </w:rPr>
+        <w:t>”: Nome do usuário</w:t>
+      </w:r>
+    </w:p>
+    <w:p>
+      <w:pPr>
+        <w:rPr>
+          <w:rFonts w:ascii="Arial" w:hAnsi="Arial" w:cs="Arial"/>
+          <w:color w:val="252525"/>
+          <w:sz w:val="21"/>
+          <w:szCs w:val="21"/>
+          <w:shd w:val="clear" w:color="auto" w:fill="FFFFFF"/>
+        </w:rPr>
+      </w:pPr>
+      <w:r>
+        <w:rPr>
+          <w:rFonts w:ascii="Arial" w:hAnsi="Arial" w:cs="Arial"/>
+          <w:color w:val="252525"/>
+          <w:sz w:val="21"/>
+          <w:szCs w:val="21"/>
+          <w:shd w:val="clear" w:color="auto" w:fill="FFFFFF"/>
+        </w:rPr>
+        <w:t>“</w:t>
+      </w:r>
+      <w:proofErr w:type="spellStart"/>
+      <w:r>
+        <w:rPr>
+          <w:rFonts w:ascii="Arial" w:hAnsi="Arial" w:cs="Arial"/>
+          <w:color w:val="252525"/>
+          <w:sz w:val="21"/>
+          <w:szCs w:val="21"/>
+          <w:shd w:val="clear" w:color="auto" w:fill="FFFFFF"/>
+        </w:rPr>
+        <w:t>Surname</w:t>
+      </w:r>
+      <w:proofErr w:type="spellEnd"/>
+      <w:r>
+        <w:rPr>
+          <w:rFonts w:ascii="Arial" w:hAnsi="Arial" w:cs="Arial"/>
+          <w:color w:val="252525"/>
+          <w:sz w:val="21"/>
+          <w:szCs w:val="21"/>
+          <w:shd w:val="clear" w:color="auto" w:fill="FFFFFF"/>
+        </w:rPr>
+        <w:t>”: Último sobrenome do usuário</w:t>
+      </w:r>
+    </w:p>
+    <w:p>
+      <w:pPr>
+        <w:rPr>
+          <w:rFonts w:ascii="Arial" w:hAnsi="Arial" w:cs="Arial"/>
+          <w:color w:val="252525"/>
+          <w:sz w:val="21"/>
+          <w:szCs w:val="21"/>
+          <w:shd w:val="clear" w:color="auto" w:fill="FFFFFF"/>
+        </w:rPr>
+      </w:pPr>
+      <w:r>
+        <w:rPr>
+          <w:rFonts w:ascii="Arial" w:hAnsi="Arial" w:cs="Arial"/>
+          <w:color w:val="252525"/>
+          <w:sz w:val="21"/>
+          <w:szCs w:val="21"/>
+          <w:shd w:val="clear" w:color="auto" w:fill="FFFFFF"/>
+        </w:rPr>
+        <w:t xml:space="preserve">“CI </w:t>
+      </w:r>
+      <w:proofErr w:type="spellStart"/>
+      <w:r>
+        <w:rPr>
+          <w:rFonts w:ascii="Arial" w:hAnsi="Arial" w:cs="Arial"/>
+          <w:color w:val="252525"/>
+          <w:sz w:val="21"/>
+          <w:szCs w:val="21"/>
+          <w:shd w:val="clear" w:color="auto" w:fill="FFFFFF"/>
+        </w:rPr>
+        <w:t>Role</w:t>
+      </w:r>
+      <w:proofErr w:type="gramStart"/>
+      <w:r>
+        <w:rPr>
+          <w:rFonts w:ascii="Arial" w:hAnsi="Arial" w:cs="Arial"/>
+          <w:color w:val="252525"/>
+          <w:sz w:val="21"/>
+          <w:szCs w:val="21"/>
+          <w:shd w:val="clear" w:color="auto" w:fill="FFFFFF"/>
+        </w:rPr>
+        <w:t>”:Se</w:t>
+      </w:r>
+      <w:proofErr w:type="spellEnd"/>
+      <w:proofErr w:type="gramEnd"/>
+      <w:r>
+        <w:rPr>
+          <w:rFonts w:ascii="Arial" w:hAnsi="Arial" w:cs="Arial"/>
+          <w:color w:val="252525"/>
+          <w:sz w:val="21"/>
+          <w:szCs w:val="21"/>
+          <w:shd w:val="clear" w:color="auto" w:fill="FFFFFF"/>
+        </w:rPr>
+        <w:t xml:space="preserve"> referem ao papel desempenhado pelos usuários no </w:t>
+      </w:r>
+      <w:proofErr w:type="spellStart"/>
+      <w:r>
+        <w:rPr>
+          <w:rFonts w:ascii="Arial" w:hAnsi="Arial" w:cs="Arial"/>
+          <w:color w:val="252525"/>
+          <w:sz w:val="21"/>
+          <w:szCs w:val="21"/>
+          <w:shd w:val="clear" w:color="auto" w:fill="FFFFFF"/>
+        </w:rPr>
+        <w:t>Jenkins</w:t>
+      </w:r>
+      <w:proofErr w:type="spellEnd"/>
+      <w:r>
+        <w:rPr>
+          <w:rFonts w:ascii="Arial" w:hAnsi="Arial" w:cs="Arial"/>
+          <w:color w:val="252525"/>
+          <w:sz w:val="21"/>
+          <w:szCs w:val="21"/>
+          <w:shd w:val="clear" w:color="auto" w:fill="FFFFFF"/>
+        </w:rPr>
+        <w:t xml:space="preserve">, </w:t>
+      </w:r>
+      <w:proofErr w:type="spellStart"/>
+      <w:r>
+        <w:rPr>
+          <w:rFonts w:ascii="Arial" w:hAnsi="Arial" w:cs="Arial"/>
+          <w:color w:val="252525"/>
+          <w:sz w:val="21"/>
+          <w:szCs w:val="21"/>
+          <w:shd w:val="clear" w:color="auto" w:fill="FFFFFF"/>
+        </w:rPr>
+        <w:t>GitLab</w:t>
+      </w:r>
+      <w:proofErr w:type="spellEnd"/>
+      <w:r>
+        <w:rPr>
+          <w:rFonts w:ascii="Arial" w:hAnsi="Arial" w:cs="Arial"/>
+          <w:color w:val="252525"/>
+          <w:sz w:val="21"/>
+          <w:szCs w:val="21"/>
+          <w:shd w:val="clear" w:color="auto" w:fill="FFFFFF"/>
+        </w:rPr>
+        <w:t xml:space="preserve">, </w:t>
+      </w:r>
+      <w:proofErr w:type="spellStart"/>
+      <w:r>
+        <w:rPr>
+          <w:rFonts w:ascii="Arial" w:hAnsi="Arial" w:cs="Arial"/>
+          <w:color w:val="252525"/>
+          <w:sz w:val="21"/>
+          <w:szCs w:val="21"/>
+          <w:shd w:val="clear" w:color="auto" w:fill="FFFFFF"/>
+        </w:rPr>
+        <w:t>Nexus</w:t>
+      </w:r>
+      <w:proofErr w:type="spellEnd"/>
+      <w:r>
+        <w:rPr>
+          <w:rFonts w:ascii="Arial" w:hAnsi="Arial" w:cs="Arial"/>
+          <w:color w:val="252525"/>
+          <w:sz w:val="21"/>
+          <w:szCs w:val="21"/>
+          <w:shd w:val="clear" w:color="auto" w:fill="FFFFFF"/>
+        </w:rPr>
+        <w:t xml:space="preserve">, Sonar e </w:t>
+      </w:r>
+      <w:proofErr w:type="spellStart"/>
+      <w:r>
+        <w:rPr>
+          <w:rFonts w:ascii="Arial" w:hAnsi="Arial" w:cs="Arial"/>
+          <w:color w:val="252525"/>
+          <w:sz w:val="21"/>
+          <w:szCs w:val="21"/>
+          <w:shd w:val="clear" w:color="auto" w:fill="FFFFFF"/>
+        </w:rPr>
+        <w:t>Openshift</w:t>
+      </w:r>
+      <w:proofErr w:type="spellEnd"/>
+      <w:r>
+        <w:rPr>
+          <w:rFonts w:ascii="Arial" w:hAnsi="Arial" w:cs="Arial"/>
+          <w:color w:val="252525"/>
+          <w:sz w:val="21"/>
+          <w:szCs w:val="21"/>
+          <w:shd w:val="clear" w:color="auto" w:fill="FFFFFF"/>
+        </w:rPr>
+        <w:t>.</w:t>
       </w:r>
     </w:p>
     <w:p>
@@ -1314,15 +1985,27 @@
           <w:shd w:val="clear" w:color="auto" w:fill="FFFFFF"/>
         </w:rPr>
       </w:pPr>
-      <w:r>
-        <w:rPr>
-          <w:rFonts w:ascii="Arial" w:hAnsi="Arial" w:cs="Arial"/>
-          <w:color w:val="252525"/>
-          <w:sz w:val="21"/>
-          <w:szCs w:val="21"/>
-          <w:shd w:val="clear" w:color="auto" w:fill="FFFFFF"/>
-        </w:rPr>
-        <w:t>Developers (de 0 até N)</w:t>
+      <w:proofErr w:type="spellStart"/>
+      <w:r>
+        <w:rPr>
+          <w:rFonts w:ascii="Arial" w:hAnsi="Arial" w:cs="Arial"/>
+          <w:color w:val="252525"/>
+          <w:sz w:val="21"/>
+          <w:szCs w:val="21"/>
+          <w:shd w:val="clear" w:color="auto" w:fill="FFFFFF"/>
+        </w:rPr>
+        <w:t>Developers</w:t>
+      </w:r>
+      <w:proofErr w:type="spellEnd"/>
+      <w:r>
+        <w:rPr>
+          <w:rFonts w:ascii="Arial" w:hAnsi="Arial" w:cs="Arial"/>
+          <w:color w:val="252525"/>
+          <w:sz w:val="21"/>
+          <w:szCs w:val="21"/>
+          <w:shd w:val="clear" w:color="auto" w:fill="FFFFFF"/>
+        </w:rPr>
+        <w:t xml:space="preserve"> (de 0 até N)</w:t>
       </w:r>
     </w:p>
     <w:p>
@@ -1336,15 +2019,49 @@
           <w:shd w:val="clear" w:color="auto" w:fill="FFFFFF"/>
         </w:rPr>
       </w:pPr>
-      <w:r>
-        <w:rPr>
-          <w:rFonts w:ascii="Arial" w:hAnsi="Arial" w:cs="Arial"/>
-          <w:color w:val="252525"/>
-          <w:sz w:val="21"/>
-          <w:szCs w:val="21"/>
-          <w:shd w:val="clear" w:color="auto" w:fill="FFFFFF"/>
-        </w:rPr>
-        <w:t>Product Owner (aconselhável de 1 até N)</w:t>
+      <w:proofErr w:type="spellStart"/>
+      <w:r>
+        <w:rPr>
+          <w:rFonts w:ascii="Arial" w:hAnsi="Arial" w:cs="Arial"/>
+          <w:color w:val="252525"/>
+          <w:sz w:val="21"/>
+          <w:szCs w:val="21"/>
+          <w:shd w:val="clear" w:color="auto" w:fill="FFFFFF"/>
+        </w:rPr>
+        <w:t>Product</w:t>
+      </w:r>
+      <w:proofErr w:type="spellEnd"/>
+      <w:r>
+        <w:rPr>
+          <w:rFonts w:ascii="Arial" w:hAnsi="Arial" w:cs="Arial"/>
+          <w:color w:val="252525"/>
+          <w:sz w:val="21"/>
+          <w:szCs w:val="21"/>
+          <w:shd w:val="clear" w:color="auto" w:fill="FFFFFF"/>
+        </w:rPr>
+        <w:t xml:space="preserve"> </w:t>
+      </w:r>
+      <w:proofErr w:type="spellStart"/>
+      <w:r>
+        <w:rPr>
+          <w:rFonts w:ascii="Arial" w:hAnsi="Arial" w:cs="Arial"/>
+          <w:color w:val="252525"/>
+          <w:sz w:val="21"/>
+          <w:szCs w:val="21"/>
+          <w:shd w:val="clear" w:color="auto" w:fill="FFFFFF"/>
+        </w:rPr>
+        <w:t>Owner</w:t>
+      </w:r>
+      <w:proofErr w:type="spellEnd"/>
+      <w:r>
+        <w:rPr>
+          <w:rFonts w:ascii="Arial" w:hAnsi="Arial" w:cs="Arial"/>
+          <w:color w:val="252525"/>
+          <w:sz w:val="21"/>
+          <w:szCs w:val="21"/>
+          <w:shd w:val="clear" w:color="auto" w:fill="FFFFFF"/>
+        </w:rPr>
+        <w:t xml:space="preserve"> (aconselhável de 1 até N)</w:t>
       </w:r>
     </w:p>
     <w:p>
@@ -1358,15 +2075,27 @@
           <w:shd w:val="clear" w:color="auto" w:fill="FFFFFF"/>
         </w:rPr>
       </w:pPr>
-      <w:r>
-        <w:rPr>
-          <w:rFonts w:ascii="Arial" w:hAnsi="Arial" w:cs="Arial"/>
-          <w:color w:val="252525"/>
-          <w:sz w:val="21"/>
-          <w:szCs w:val="21"/>
-          <w:shd w:val="clear" w:color="auto" w:fill="FFFFFF"/>
-        </w:rPr>
-        <w:t xml:space="preserve">Technical </w:t>
+      <w:proofErr w:type="spellStart"/>
+      <w:r>
+        <w:rPr>
+          <w:rFonts w:ascii="Arial" w:hAnsi="Arial" w:cs="Arial"/>
+          <w:color w:val="252525"/>
+          <w:sz w:val="21"/>
+          <w:szCs w:val="21"/>
+          <w:shd w:val="clear" w:color="auto" w:fill="FFFFFF"/>
+        </w:rPr>
+        <w:t>Technical</w:t>
+      </w:r>
+      <w:proofErr w:type="spellEnd"/>
+      <w:r>
+        <w:rPr>
+          <w:rFonts w:ascii="Arial" w:hAnsi="Arial" w:cs="Arial"/>
+          <w:color w:val="252525"/>
+          <w:sz w:val="21"/>
+          <w:szCs w:val="21"/>
+          <w:shd w:val="clear" w:color="auto" w:fill="FFFFFF"/>
+        </w:rPr>
+        <w:t xml:space="preserve"> </w:t>
       </w:r>
       <w:r>
         <w:rPr>
@@ -1397,7 +2126,29 @@
           <w:szCs w:val="21"/>
           <w:shd w:val="clear" w:color="auto" w:fill="FFFFFF"/>
         </w:rPr>
-        <w:t>“ALM Role”: Se referem ao papel desempenhado pelo usuário no JIRA e no Confluence.</w:t>
+        <w:t xml:space="preserve">“ALM Role”: Se referem ao papel desempenhado pelo usuário no JIRA e no </w:t>
+      </w:r>
+      <w:proofErr w:type="spellStart"/>
+      <w:r>
+        <w:rPr>
+          <w:rFonts w:ascii="Arial" w:hAnsi="Arial" w:cs="Arial"/>
+          <w:color w:val="252525"/>
+          <w:sz w:val="21"/>
+          <w:szCs w:val="21"/>
+          <w:shd w:val="clear" w:color="auto" w:fill="FFFFFF"/>
+        </w:rPr>
+        <w:t>Confluence</w:t>
+      </w:r>
+      <w:proofErr w:type="spellEnd"/>
+      <w:r>
+        <w:rPr>
+          <w:rFonts w:ascii="Arial" w:hAnsi="Arial" w:cs="Arial"/>
+          <w:color w:val="252525"/>
+          <w:sz w:val="21"/>
+          <w:szCs w:val="21"/>
+          <w:shd w:val="clear" w:color="auto" w:fill="FFFFFF"/>
+        </w:rPr>
+        <w:t>.</w:t>
       </w:r>
     </w:p>
     <w:p>
@@ -1411,15 +2162,27 @@
           <w:shd w:val="clear" w:color="auto" w:fill="FFFFFF"/>
         </w:rPr>
       </w:pPr>
-      <w:r>
-        <w:rPr>
-          <w:rFonts w:ascii="Arial" w:hAnsi="Arial" w:cs="Arial"/>
-          <w:color w:val="252525"/>
-          <w:sz w:val="21"/>
-          <w:szCs w:val="21"/>
-          <w:shd w:val="clear" w:color="auto" w:fill="FFFFFF"/>
-        </w:rPr>
-        <w:t>Developers (de 0 até N)</w:t>
+      <w:proofErr w:type="spellStart"/>
+      <w:r>
+        <w:rPr>
+          <w:rFonts w:ascii="Arial" w:hAnsi="Arial" w:cs="Arial"/>
+          <w:color w:val="252525"/>
+          <w:sz w:val="21"/>
+          <w:szCs w:val="21"/>
+          <w:shd w:val="clear" w:color="auto" w:fill="FFFFFF"/>
+        </w:rPr>
+        <w:t>Developers</w:t>
+      </w:r>
+      <w:proofErr w:type="spellEnd"/>
+      <w:r>
+        <w:rPr>
+          <w:rFonts w:ascii="Arial" w:hAnsi="Arial" w:cs="Arial"/>
+          <w:color w:val="252525"/>
+          <w:sz w:val="21"/>
+          <w:szCs w:val="21"/>
+          <w:shd w:val="clear" w:color="auto" w:fill="FFFFFF"/>
+        </w:rPr>
+        <w:t xml:space="preserve"> (de 0 até N)</w:t>
       </w:r>
     </w:p>
     <w:p>
@@ -1433,26 +2196,174 @@
           <w:shd w:val="clear" w:color="auto" w:fill="FFFFFF"/>
         </w:rPr>
       </w:pPr>
-      <w:r>
-        <w:rPr>
-          <w:rFonts w:ascii="Arial" w:hAnsi="Arial" w:cs="Arial"/>
-          <w:color w:val="252525"/>
-          <w:sz w:val="21"/>
-          <w:szCs w:val="21"/>
-          <w:shd w:val="clear" w:color="auto" w:fill="FFFFFF"/>
-        </w:rPr>
-        <w:t>Product Owner (</w:t>
-      </w:r>
-      <w:r>
-        <w:rPr>
-          <w:rFonts w:ascii="Arial" w:hAnsi="Arial" w:cs="Arial"/>
-          <w:color w:val="252525"/>
-          <w:sz w:val="21"/>
-          <w:szCs w:val="21"/>
-          <w:shd w:val="clear" w:color="auto" w:fill="FFFFFF"/>
-        </w:rPr>
-        <w:t>de 1 até N</w:t>
-      </w:r>
+      <w:proofErr w:type="spellStart"/>
+      <w:r>
+        <w:rPr>
+          <w:rFonts w:ascii="Arial" w:hAnsi="Arial" w:cs="Arial"/>
+          <w:color w:val="252525"/>
+          <w:sz w:val="21"/>
+          <w:szCs w:val="21"/>
+          <w:shd w:val="clear" w:color="auto" w:fill="FFFFFF"/>
+        </w:rPr>
+        <w:t>Product</w:t>
+      </w:r>
+      <w:proofErr w:type="spellEnd"/>
+      <w:r>
+        <w:rPr>
+          <w:rFonts w:ascii="Arial" w:hAnsi="Arial" w:cs="Arial"/>
+          <w:color w:val="252525"/>
+          <w:sz w:val="21"/>
+          <w:szCs w:val="21"/>
+          <w:shd w:val="clear" w:color="auto" w:fill="FFFFFF"/>
+        </w:rPr>
+        <w:t xml:space="preserve"> </w:t>
+      </w:r>
+      <w:proofErr w:type="spellStart"/>
+      <w:r>
+        <w:rPr>
+          <w:rFonts w:ascii="Arial" w:hAnsi="Arial" w:cs="Arial"/>
+          <w:color w:val="252525"/>
+          <w:sz w:val="21"/>
+          <w:szCs w:val="21"/>
+          <w:shd w:val="clear" w:color="auto" w:fill="FFFFFF"/>
+        </w:rPr>
+        <w:t>Owner</w:t>
+      </w:r>
+      <w:proofErr w:type="spellEnd"/>
+      <w:r>
+        <w:rPr>
+          <w:rFonts w:ascii="Arial" w:hAnsi="Arial" w:cs="Arial"/>
+          <w:color w:val="252525"/>
+          <w:sz w:val="21"/>
+          <w:szCs w:val="21"/>
+          <w:shd w:val="clear" w:color="auto" w:fill="FFFFFF"/>
+        </w:rPr>
+        <w:t xml:space="preserve"> (de 1 até N)</w:t>
+      </w:r>
+    </w:p>
+    <w:p>
+      <w:pPr>
+        <w:ind w:left="708"/>
+        <w:rPr>
+          <w:rFonts w:ascii="Arial" w:hAnsi="Arial" w:cs="Arial"/>
+          <w:color w:val="252525"/>
+          <w:sz w:val="21"/>
+          <w:szCs w:val="21"/>
+          <w:shd w:val="clear" w:color="auto" w:fill="FFFFFF"/>
+        </w:rPr>
+      </w:pPr>
+      <w:proofErr w:type="spellStart"/>
+      <w:r>
+        <w:rPr>
+          <w:rFonts w:ascii="Arial" w:hAnsi="Arial" w:cs="Arial"/>
+          <w:color w:val="252525"/>
+          <w:sz w:val="21"/>
+          <w:szCs w:val="21"/>
+          <w:shd w:val="clear" w:color="auto" w:fill="FFFFFF"/>
+        </w:rPr>
+        <w:t>Product</w:t>
+      </w:r>
+      <w:proofErr w:type="spellEnd"/>
+      <w:r>
+        <w:rPr>
+          <w:rFonts w:ascii="Arial" w:hAnsi="Arial" w:cs="Arial"/>
+          <w:color w:val="252525"/>
+          <w:sz w:val="21"/>
+          <w:szCs w:val="21"/>
+          <w:shd w:val="clear" w:color="auto" w:fill="FFFFFF"/>
+        </w:rPr>
+        <w:t xml:space="preserve"> </w:t>
+      </w:r>
+      <w:proofErr w:type="spellStart"/>
+      <w:r>
+        <w:rPr>
+          <w:rFonts w:ascii="Arial" w:hAnsi="Arial" w:cs="Arial"/>
+          <w:color w:val="252525"/>
+          <w:sz w:val="21"/>
+          <w:szCs w:val="21"/>
+          <w:shd w:val="clear" w:color="auto" w:fill="FFFFFF"/>
+        </w:rPr>
+        <w:t>Specialist</w:t>
+      </w:r>
+      <w:proofErr w:type="spellEnd"/>
+      <w:r>
+        <w:rPr>
+          <w:rFonts w:ascii="Arial" w:hAnsi="Arial" w:cs="Arial"/>
+          <w:color w:val="252525"/>
+          <w:sz w:val="21"/>
+          <w:szCs w:val="21"/>
+          <w:shd w:val="clear" w:color="auto" w:fill="FFFFFF"/>
+        </w:rPr>
+        <w:t xml:space="preserve"> (De 0 até N)</w:t>
+      </w:r>
+    </w:p>
+    <w:p>
+      <w:pPr>
+        <w:ind w:left="708"/>
+        <w:rPr>
+          <w:rFonts w:ascii="Arial" w:hAnsi="Arial" w:cs="Arial"/>
+          <w:color w:val="252525"/>
+          <w:sz w:val="21"/>
+          <w:szCs w:val="21"/>
+          <w:shd w:val="clear" w:color="auto" w:fill="FFFFFF"/>
+        </w:rPr>
+      </w:pPr>
+      <w:proofErr w:type="spellStart"/>
+      <w:r>
+        <w:rPr>
+          <w:rFonts w:ascii="Arial" w:hAnsi="Arial" w:cs="Arial"/>
+          <w:color w:val="252525"/>
+          <w:sz w:val="21"/>
+          <w:szCs w:val="21"/>
+          <w:shd w:val="clear" w:color="auto" w:fill="FFFFFF"/>
+        </w:rPr>
+        <w:t>Scrum</w:t>
+      </w:r>
+      <w:proofErr w:type="spellEnd"/>
+      <w:r>
+        <w:rPr>
+          <w:rFonts w:ascii="Arial" w:hAnsi="Arial" w:cs="Arial"/>
+          <w:color w:val="252525"/>
+          <w:sz w:val="21"/>
+          <w:szCs w:val="21"/>
+          <w:shd w:val="clear" w:color="auto" w:fill="FFFFFF"/>
+        </w:rPr>
+        <w:t xml:space="preserve"> Master (0 para times não </w:t>
+      </w:r>
+      <w:proofErr w:type="spellStart"/>
+      <w:r>
+        <w:rPr>
+          <w:rFonts w:ascii="Arial" w:hAnsi="Arial" w:cs="Arial"/>
+          <w:color w:val="252525"/>
+          <w:sz w:val="21"/>
+          <w:szCs w:val="21"/>
+          <w:shd w:val="clear" w:color="auto" w:fill="FFFFFF"/>
+        </w:rPr>
+        <w:t>Scrum</w:t>
+      </w:r>
+      <w:proofErr w:type="spellEnd"/>
+      <w:r>
+        <w:rPr>
+          <w:rFonts w:ascii="Arial" w:hAnsi="Arial" w:cs="Arial"/>
+          <w:color w:val="252525"/>
+          <w:sz w:val="21"/>
+          <w:szCs w:val="21"/>
+          <w:shd w:val="clear" w:color="auto" w:fill="FFFFFF"/>
+        </w:rPr>
+        <w:t xml:space="preserve"> ou 1 para times </w:t>
+      </w:r>
+      <w:proofErr w:type="spellStart"/>
+      <w:r>
+        <w:rPr>
+          <w:rFonts w:ascii="Arial" w:hAnsi="Arial" w:cs="Arial"/>
+          <w:color w:val="252525"/>
+          <w:sz w:val="21"/>
+          <w:szCs w:val="21"/>
+          <w:shd w:val="clear" w:color="auto" w:fill="FFFFFF"/>
+        </w:rPr>
+        <w:t>Scrum</w:t>
+      </w:r>
+      <w:proofErr w:type="spellEnd"/>
       <w:r>
         <w:rPr>
           <w:rFonts w:ascii="Arial" w:hAnsi="Arial" w:cs="Arial"/>
@@ -1475,89 +2386,37 @@
           <w:shd w:val="clear" w:color="auto" w:fill="FFFFFF"/>
         </w:rPr>
       </w:pPr>
-      <w:r>
-        <w:rPr>
-          <w:rFonts w:ascii="Arial" w:hAnsi="Arial" w:cs="Arial"/>
-          <w:color w:val="252525"/>
-          <w:sz w:val="21"/>
-          <w:szCs w:val="21"/>
-          <w:shd w:val="clear" w:color="auto" w:fill="FFFFFF"/>
-        </w:rPr>
-        <w:t>Product Specialist (De 0 até N)</w:t>
-      </w:r>
-    </w:p>
-    <w:p>
-      <w:pPr>
-        <w:ind w:left="708"/>
-        <w:rPr>
-          <w:rFonts w:ascii="Arial" w:hAnsi="Arial" w:cs="Arial"/>
-          <w:color w:val="252525"/>
-          <w:sz w:val="21"/>
-          <w:szCs w:val="21"/>
-          <w:shd w:val="clear" w:color="auto" w:fill="FFFFFF"/>
-        </w:rPr>
-      </w:pPr>
-      <w:r>
-        <w:rPr>
-          <w:rFonts w:ascii="Arial" w:hAnsi="Arial" w:cs="Arial"/>
-          <w:color w:val="252525"/>
-          <w:sz w:val="21"/>
-          <w:szCs w:val="21"/>
-          <w:shd w:val="clear" w:color="auto" w:fill="FFFFFF"/>
-        </w:rPr>
-        <w:t>Scrum Master (0 para times não Scrum ou 1 para times Scrum)</w:t>
-      </w:r>
-    </w:p>
-    <w:p>
-      <w:pPr>
-        <w:ind w:left="708"/>
-        <w:rPr>
-          <w:rFonts w:ascii="Arial" w:hAnsi="Arial" w:cs="Arial"/>
-          <w:color w:val="252525"/>
-          <w:sz w:val="21"/>
-          <w:szCs w:val="21"/>
-          <w:shd w:val="clear" w:color="auto" w:fill="FFFFFF"/>
-        </w:rPr>
-      </w:pPr>
-      <w:r>
-        <w:rPr>
-          <w:rFonts w:ascii="Arial" w:hAnsi="Arial" w:cs="Arial"/>
-          <w:color w:val="252525"/>
-          <w:sz w:val="21"/>
-          <w:szCs w:val="21"/>
-          <w:shd w:val="clear" w:color="auto" w:fill="FFFFFF"/>
-        </w:rPr>
-        <w:t xml:space="preserve">Technical </w:t>
-      </w:r>
-      <w:r>
-        <w:rPr>
-          <w:rFonts w:ascii="Arial" w:hAnsi="Arial" w:cs="Arial"/>
-          <w:color w:val="252525"/>
-          <w:sz w:val="21"/>
-          <w:szCs w:val="21"/>
-          <w:shd w:val="clear" w:color="auto" w:fill="FFFFFF"/>
-        </w:rPr>
-        <w:t xml:space="preserve">Lead (De 1 até </w:t>
-      </w:r>
-      <w:r>
-        <w:rPr>
-          <w:rFonts w:ascii="Arial" w:hAnsi="Arial" w:cs="Arial"/>
-          <w:color w:val="252525"/>
-          <w:sz w:val="21"/>
-          <w:szCs w:val="21"/>
-          <w:shd w:val="clear" w:color="auto" w:fill="FFFFFF"/>
-        </w:rPr>
-        <w:t>N</w:t>
-      </w:r>
-      <w:r>
-        <w:rPr>
-          <w:rFonts w:ascii="Arial" w:hAnsi="Arial" w:cs="Arial"/>
-          <w:color w:val="252525"/>
-          <w:sz w:val="21"/>
-          <w:szCs w:val="21"/>
-          <w:shd w:val="clear" w:color="auto" w:fill="FFFFFF"/>
-        </w:rPr>
-        <w:t xml:space="preserve">, obrigatório) </w:t>
+      <w:proofErr w:type="spellStart"/>
+      <w:r>
+        <w:rPr>
+          <w:rFonts w:ascii="Arial" w:hAnsi="Arial" w:cs="Arial"/>
+          <w:color w:val="252525"/>
+          <w:sz w:val="21"/>
+          <w:szCs w:val="21"/>
+          <w:shd w:val="clear" w:color="auto" w:fill="FFFFFF"/>
+        </w:rPr>
+        <w:t>Technical</w:t>
+      </w:r>
+      <w:proofErr w:type="spellEnd"/>
+      <w:r>
+        <w:rPr>
+          <w:rFonts w:ascii="Arial" w:hAnsi="Arial" w:cs="Arial"/>
+          <w:color w:val="252525"/>
+          <w:sz w:val="21"/>
+          <w:szCs w:val="21"/>
+          <w:shd w:val="clear" w:color="auto" w:fill="FFFFFF"/>
+        </w:rPr>
+        <w:t xml:space="preserve"> </w:t>
+      </w:r>
+      <w:r>
+        <w:rPr>
+          <w:rFonts w:ascii="Arial" w:hAnsi="Arial" w:cs="Arial"/>
+          <w:color w:val="252525"/>
+          <w:sz w:val="21"/>
+          <w:szCs w:val="21"/>
+          <w:shd w:val="clear" w:color="auto" w:fill="FFFFFF"/>
+        </w:rPr>
+        <w:t xml:space="preserve">Lead (De 1 até N, obrigatório) </w:t>
       </w:r>
     </w:p>
     <w:p>
@@ -1599,110 +2458,234 @@
           <w:szCs w:val="21"/>
           <w:shd w:val="clear" w:color="auto" w:fill="FFFFFF"/>
         </w:rPr>
-        <w:t>“Documentation”: Selecione Mediwiki</w:t>
-      </w:r>
-      <w:r>
-        <w:rPr>
-          <w:rFonts w:ascii="Arial" w:hAnsi="Arial" w:cs="Arial"/>
-          <w:color w:val="252525"/>
-          <w:sz w:val="21"/>
-          <w:szCs w:val="21"/>
-          <w:shd w:val="clear" w:color="auto" w:fill="FFFFFF"/>
-        </w:rPr>
-        <w:t>, as licenças do Confluence não estão disponíveis</w:t>
-      </w:r>
-    </w:p>
-    <w:p>
-      <w:pPr>
-        <w:rPr>
-          <w:rFonts w:ascii="Arial" w:hAnsi="Arial" w:cs="Arial"/>
-          <w:color w:val="252525"/>
-          <w:sz w:val="21"/>
-          <w:szCs w:val="21"/>
-          <w:shd w:val="clear" w:color="auto" w:fill="FFFFFF"/>
-        </w:rPr>
-      </w:pPr>
-      <w:r>
-        <w:rPr>
-          <w:rFonts w:ascii="Arial" w:hAnsi="Arial" w:cs="Arial"/>
-          <w:color w:val="252525"/>
-          <w:sz w:val="21"/>
-          <w:szCs w:val="21"/>
-          <w:shd w:val="clear" w:color="auto" w:fill="FFFFFF"/>
-        </w:rPr>
-        <w:t>“Jira+Agile: Selecione SIM para acesso ao JIRA</w:t>
-      </w:r>
-    </w:p>
-    <w:p>
-      <w:pPr>
-        <w:rPr>
-          <w:rFonts w:ascii="Arial" w:hAnsi="Arial" w:cs="Arial"/>
-          <w:color w:val="252525"/>
-          <w:sz w:val="21"/>
-          <w:szCs w:val="21"/>
-          <w:shd w:val="clear" w:color="auto" w:fill="FFFFFF"/>
-        </w:rPr>
-      </w:pPr>
-      <w:r>
-        <w:rPr>
-          <w:rFonts w:ascii="Arial" w:hAnsi="Arial" w:cs="Arial"/>
-          <w:color w:val="252525"/>
-          <w:sz w:val="21"/>
-          <w:szCs w:val="21"/>
-          <w:shd w:val="clear" w:color="auto" w:fill="FFFFFF"/>
-        </w:rPr>
-        <w:t xml:space="preserve">“Tools”: </w:t>
-      </w:r>
-      <w:r>
-        <w:rPr>
-          <w:rFonts w:ascii="Arial" w:hAnsi="Arial" w:cs="Arial"/>
-          <w:color w:val="252525"/>
-          <w:sz w:val="21"/>
-          <w:szCs w:val="21"/>
-          <w:shd w:val="clear" w:color="auto" w:fill="FFFFFF"/>
-        </w:rPr>
-        <w:t>Selecione SIM para acesso ao JIRA</w:t>
-      </w:r>
-    </w:p>
-    <w:p>
-      <w:pPr>
-        <w:rPr>
-          <w:rFonts w:ascii="Arial" w:hAnsi="Arial" w:cs="Arial"/>
-          <w:color w:val="252525"/>
-          <w:sz w:val="21"/>
-          <w:szCs w:val="21"/>
-          <w:shd w:val="clear" w:color="auto" w:fill="FFFFFF"/>
-        </w:rPr>
-      </w:pPr>
-      <w:r>
-        <w:rPr>
-          <w:rFonts w:ascii="Arial" w:hAnsi="Arial" w:cs="Arial"/>
-          <w:color w:val="252525"/>
-          <w:sz w:val="21"/>
-          <w:szCs w:val="21"/>
-          <w:shd w:val="clear" w:color="auto" w:fill="FFFFFF"/>
-        </w:rPr>
-        <w:t xml:space="preserve">“Openshift”: </w:t>
-      </w:r>
-      <w:r>
-        <w:rPr>
-          <w:rFonts w:ascii="Arial" w:hAnsi="Arial" w:cs="Arial"/>
-          <w:color w:val="252525"/>
-          <w:sz w:val="21"/>
-          <w:szCs w:val="21"/>
-          <w:shd w:val="clear" w:color="auto" w:fill="FFFFFF"/>
-        </w:rPr>
-        <w:t>S</w:t>
-      </w:r>
-      <w:r>
-        <w:rPr>
-          <w:rFonts w:ascii="Arial" w:hAnsi="Arial" w:cs="Arial"/>
-          <w:color w:val="252525"/>
-          <w:sz w:val="21"/>
-          <w:szCs w:val="21"/>
-          <w:shd w:val="clear" w:color="auto" w:fill="FFFFFF"/>
-        </w:rPr>
-        <w:t xml:space="preserve">elecione SIM se você irá utilizar o OpenShift, mas caso necessário é preciso abrir um novo chamado para a criação do projeto no OpenShift </w:t>
+        <w:t>“</w:t>
+      </w:r>
+      <w:proofErr w:type="spellStart"/>
+      <w:r>
+        <w:rPr>
+          <w:rFonts w:ascii="Arial" w:hAnsi="Arial" w:cs="Arial"/>
+          <w:color w:val="252525"/>
+          <w:sz w:val="21"/>
+          <w:szCs w:val="21"/>
+          <w:shd w:val="clear" w:color="auto" w:fill="FFFFFF"/>
+        </w:rPr>
+        <w:t>Documentation</w:t>
+      </w:r>
+      <w:proofErr w:type="spellEnd"/>
+      <w:r>
+        <w:rPr>
+          <w:rFonts w:ascii="Arial" w:hAnsi="Arial" w:cs="Arial"/>
+          <w:color w:val="252525"/>
+          <w:sz w:val="21"/>
+          <w:szCs w:val="21"/>
+          <w:shd w:val="clear" w:color="auto" w:fill="FFFFFF"/>
+        </w:rPr>
+        <w:t xml:space="preserve">”: Selecione </w:t>
+      </w:r>
+      <w:proofErr w:type="spellStart"/>
+      <w:r>
+        <w:rPr>
+          <w:rFonts w:ascii="Arial" w:hAnsi="Arial" w:cs="Arial"/>
+          <w:color w:val="252525"/>
+          <w:sz w:val="21"/>
+          <w:szCs w:val="21"/>
+          <w:shd w:val="clear" w:color="auto" w:fill="FFFFFF"/>
+        </w:rPr>
+        <w:t>Mediwiki</w:t>
+      </w:r>
+      <w:proofErr w:type="spellEnd"/>
+      <w:r>
+        <w:rPr>
+          <w:rFonts w:ascii="Arial" w:hAnsi="Arial" w:cs="Arial"/>
+          <w:color w:val="252525"/>
+          <w:sz w:val="21"/>
+          <w:szCs w:val="21"/>
+          <w:shd w:val="clear" w:color="auto" w:fill="FFFFFF"/>
+        </w:rPr>
+        <w:t xml:space="preserve">, as licenças do </w:t>
+      </w:r>
+      <w:proofErr w:type="spellStart"/>
+      <w:r>
+        <w:rPr>
+          <w:rFonts w:ascii="Arial" w:hAnsi="Arial" w:cs="Arial"/>
+          <w:color w:val="252525"/>
+          <w:sz w:val="21"/>
+          <w:szCs w:val="21"/>
+          <w:shd w:val="clear" w:color="auto" w:fill="FFFFFF"/>
+        </w:rPr>
+        <w:t>Confluence</w:t>
+      </w:r>
+      <w:proofErr w:type="spellEnd"/>
+      <w:r>
+        <w:rPr>
+          <w:rFonts w:ascii="Arial" w:hAnsi="Arial" w:cs="Arial"/>
+          <w:color w:val="252525"/>
+          <w:sz w:val="21"/>
+          <w:szCs w:val="21"/>
+          <w:shd w:val="clear" w:color="auto" w:fill="FFFFFF"/>
+        </w:rPr>
+        <w:t xml:space="preserve"> não estão disponíveis</w:t>
+      </w:r>
+    </w:p>
+    <w:p>
+      <w:pPr>
+        <w:rPr>
+          <w:rFonts w:ascii="Arial" w:hAnsi="Arial" w:cs="Arial"/>
+          <w:color w:val="252525"/>
+          <w:sz w:val="21"/>
+          <w:szCs w:val="21"/>
+          <w:shd w:val="clear" w:color="auto" w:fill="FFFFFF"/>
+        </w:rPr>
+      </w:pPr>
+      <w:r>
+        <w:rPr>
+          <w:rFonts w:ascii="Arial" w:hAnsi="Arial" w:cs="Arial"/>
+          <w:color w:val="252525"/>
+          <w:sz w:val="21"/>
+          <w:szCs w:val="21"/>
+          <w:shd w:val="clear" w:color="auto" w:fill="FFFFFF"/>
+        </w:rPr>
+        <w:t>“</w:t>
+      </w:r>
+      <w:proofErr w:type="spellStart"/>
+      <w:r>
+        <w:rPr>
+          <w:rFonts w:ascii="Arial" w:hAnsi="Arial" w:cs="Arial"/>
+          <w:color w:val="252525"/>
+          <w:sz w:val="21"/>
+          <w:szCs w:val="21"/>
+          <w:shd w:val="clear" w:color="auto" w:fill="FFFFFF"/>
+        </w:rPr>
+        <w:t>Jira+Agile</w:t>
+      </w:r>
+      <w:proofErr w:type="spellEnd"/>
+      <w:r>
+        <w:rPr>
+          <w:rFonts w:ascii="Arial" w:hAnsi="Arial" w:cs="Arial"/>
+          <w:color w:val="252525"/>
+          <w:sz w:val="21"/>
+          <w:szCs w:val="21"/>
+          <w:shd w:val="clear" w:color="auto" w:fill="FFFFFF"/>
+        </w:rPr>
+        <w:t>: Selecione SIM para acesso ao JIRA</w:t>
+      </w:r>
+    </w:p>
+    <w:p>
+      <w:pPr>
+        <w:rPr>
+          <w:rFonts w:ascii="Arial" w:hAnsi="Arial" w:cs="Arial"/>
+          <w:color w:val="252525"/>
+          <w:sz w:val="21"/>
+          <w:szCs w:val="21"/>
+          <w:shd w:val="clear" w:color="auto" w:fill="FFFFFF"/>
+        </w:rPr>
+      </w:pPr>
+      <w:r>
+        <w:rPr>
+          <w:rFonts w:ascii="Arial" w:hAnsi="Arial" w:cs="Arial"/>
+          <w:color w:val="252525"/>
+          <w:sz w:val="21"/>
+          <w:szCs w:val="21"/>
+          <w:shd w:val="clear" w:color="auto" w:fill="FFFFFF"/>
+        </w:rPr>
+        <w:t>“Tools”: Selecione SIM para acesso ao JIRA</w:t>
+      </w:r>
+    </w:p>
+    <w:p>
+      <w:pPr>
+        <w:rPr>
+          <w:rFonts w:ascii="Arial" w:hAnsi="Arial" w:cs="Arial"/>
+          <w:color w:val="252525"/>
+          <w:sz w:val="21"/>
+          <w:szCs w:val="21"/>
+          <w:shd w:val="clear" w:color="auto" w:fill="FFFFFF"/>
+        </w:rPr>
+      </w:pPr>
+      <w:r>
+        <w:rPr>
+          <w:rFonts w:ascii="Arial" w:hAnsi="Arial" w:cs="Arial"/>
+          <w:color w:val="252525"/>
+          <w:sz w:val="21"/>
+          <w:szCs w:val="21"/>
+          <w:shd w:val="clear" w:color="auto" w:fill="FFFFFF"/>
+        </w:rPr>
+        <w:t>“</w:t>
+      </w:r>
+      <w:proofErr w:type="spellStart"/>
+      <w:r>
+        <w:rPr>
+          <w:rFonts w:ascii="Arial" w:hAnsi="Arial" w:cs="Arial"/>
+          <w:color w:val="252525"/>
+          <w:sz w:val="21"/>
+          <w:szCs w:val="21"/>
+          <w:shd w:val="clear" w:color="auto" w:fill="FFFFFF"/>
+        </w:rPr>
+        <w:t>Openshift</w:t>
+      </w:r>
+      <w:proofErr w:type="spellEnd"/>
+      <w:r>
+        <w:rPr>
+          <w:rFonts w:ascii="Arial" w:hAnsi="Arial" w:cs="Arial"/>
+          <w:color w:val="252525"/>
+          <w:sz w:val="21"/>
+          <w:szCs w:val="21"/>
+          <w:shd w:val="clear" w:color="auto" w:fill="FFFFFF"/>
+        </w:rPr>
+        <w:t>”: S</w:t>
+      </w:r>
+      <w:r>
+        <w:rPr>
+          <w:rFonts w:ascii="Arial" w:hAnsi="Arial" w:cs="Arial"/>
+          <w:color w:val="252525"/>
+          <w:sz w:val="21"/>
+          <w:szCs w:val="21"/>
+          <w:shd w:val="clear" w:color="auto" w:fill="FFFFFF"/>
+        </w:rPr>
+        <w:t xml:space="preserve">elecione SIM se você irá utilizar o </w:t>
+      </w:r>
+      <w:proofErr w:type="spellStart"/>
+      <w:r>
+        <w:rPr>
+          <w:rFonts w:ascii="Arial" w:hAnsi="Arial" w:cs="Arial"/>
+          <w:color w:val="252525"/>
+          <w:sz w:val="21"/>
+          <w:szCs w:val="21"/>
+          <w:shd w:val="clear" w:color="auto" w:fill="FFFFFF"/>
+        </w:rPr>
+        <w:t>OpenShift</w:t>
+      </w:r>
+      <w:proofErr w:type="spellEnd"/>
+      <w:r>
+        <w:rPr>
+          <w:rFonts w:ascii="Arial" w:hAnsi="Arial" w:cs="Arial"/>
+          <w:color w:val="252525"/>
+          <w:sz w:val="21"/>
+          <w:szCs w:val="21"/>
+          <w:shd w:val="clear" w:color="auto" w:fill="FFFFFF"/>
+        </w:rPr>
+        <w:t xml:space="preserve">, mas caso necessário é preciso abrir um novo chamado para a criação do projeto no </w:t>
+      </w:r>
+      <w:proofErr w:type="spellStart"/>
+      <w:r>
+        <w:rPr>
+          <w:rFonts w:ascii="Arial" w:hAnsi="Arial" w:cs="Arial"/>
+          <w:color w:val="252525"/>
+          <w:sz w:val="21"/>
+          <w:szCs w:val="21"/>
+          <w:shd w:val="clear" w:color="auto" w:fill="FFFFFF"/>
+        </w:rPr>
+        <w:t>OpenShift</w:t>
+      </w:r>
+      <w:proofErr w:type="spellEnd"/>
+      <w:r>
+        <w:rPr>
+          <w:rFonts w:ascii="Arial" w:hAnsi="Arial" w:cs="Arial"/>
+          <w:color w:val="252525"/>
+          <w:sz w:val="21"/>
+          <w:szCs w:val="21"/>
+          <w:shd w:val="clear" w:color="auto" w:fill="FFFFFF"/>
+        </w:rPr>
+        <w:t xml:space="preserve"> </w:t>
       </w:r>
       <w:hyperlink r:id="rId13" w:history="1">
         <w:r>
@@ -1719,7 +2702,7 @@
     </w:p>
     <w:p>
       <w:pPr>
-        <w:pStyle w:val="Heading1"/>
+        <w:pStyle w:val="Ttulo1"/>
       </w:pPr>
       <w:r>
         <w:t>Primeiro projeto</w:t>
@@ -1736,35 +2719,51 @@
         </w:rPr>
       </w:pPr>
       <w:r>
-        <w:t>Com o acesso concedido e o primeiro usuário criado você terá as permissões necessárias para criar as tarefas (Issues) do seu projeto e criar a sua primeira Sprint. Além de configurar os quadros Kanban.</w:t>
-      </w:r>
-    </w:p>
-    <w:p>
-      <w:pPr>
-        <w:rPr>
-          <w:rFonts w:ascii="Arial" w:hAnsi="Arial" w:cs="Arial"/>
-          <w:color w:val="252525"/>
-          <w:sz w:val="21"/>
-          <w:szCs w:val="21"/>
-          <w:shd w:val="clear" w:color="auto" w:fill="FFFFFF"/>
-        </w:rPr>
-      </w:pPr>
-      <w:bookmarkStart w:id="0" w:name="_GoBack"/>
-      <w:bookmarkEnd w:id="0"/>
-    </w:p>
-    <w:p>
-      <w:pPr>
-        <w:pStyle w:val="Heading1"/>
+        <w:t>Com o acesso concedido e o primeiro usuário criado você terá as permissões necessárias para criar as tarefas (</w:t>
+      </w:r>
+      <w:proofErr w:type="spellStart"/>
+      <w:r>
+        <w:t>Issues</w:t>
+      </w:r>
+      <w:proofErr w:type="spellEnd"/>
+      <w:r>
+        <w:t xml:space="preserve">) do seu projeto e criar a sua primeira Sprint. Além de configurar os quadros </w:t>
+      </w:r>
+      <w:proofErr w:type="spellStart"/>
+      <w:r>
+        <w:t>Kanban</w:t>
+      </w:r>
+      <w:proofErr w:type="spellEnd"/>
+      <w:r>
+        <w:t>.</w:t>
+      </w:r>
+    </w:p>
+    <w:p>
+      <w:pPr>
+        <w:rPr>
+          <w:rFonts w:ascii="Arial" w:hAnsi="Arial" w:cs="Arial"/>
+          <w:color w:val="252525"/>
+          <w:sz w:val="21"/>
+          <w:szCs w:val="21"/>
+          <w:shd w:val="clear" w:color="auto" w:fill="FFFFFF"/>
+        </w:rPr>
+      </w:pPr>
+    </w:p>
+    <w:p>
+      <w:pPr>
+        <w:pStyle w:val="Ttulo1"/>
         <w:rPr>
           <w:lang w:val="en-US"/>
         </w:rPr>
       </w:pPr>
+      <w:proofErr w:type="spellStart"/>
       <w:r>
         <w:rPr>
           <w:lang w:val="en-US"/>
         </w:rPr>
         <w:t>Referencias</w:t>
       </w:r>
+      <w:proofErr w:type="spellEnd"/>
     </w:p>
     <w:p>
       <w:r>
@@ -2759,11 +3758,11 @@
     <w:name w:val="Normal"/>
     <w:qFormat/>
   </w:style>
-  <w:style w:type="paragraph" w:styleId="Heading1">
+  <w:style w:type="paragraph" w:styleId="Ttulo1">
     <w:name w:val="heading 1"/>
     <w:basedOn w:val="Normal"/>
     <w:next w:val="Normal"/>
-    <w:link w:val="Heading1Char"/>
+    <w:link w:val="Ttulo1Char"/>
     <w:uiPriority w:val="9"/>
     <w:qFormat/>
     <w:rsid w:val="0010311A"/>
@@ -2780,13 +3779,13 @@
       <w:szCs w:val="32"/>
     </w:rPr>
   </w:style>
-  <w:style w:type="character" w:default="1" w:styleId="DefaultParagraphFont">
+  <w:style w:type="character" w:default="1" w:styleId="Fontepargpadro">
     <w:name w:val="Default Paragraph Font"/>
     <w:uiPriority w:val="1"/>
     <w:semiHidden/>
     <w:unhideWhenUsed/>
   </w:style>
-  <w:style w:type="table" w:default="1" w:styleId="TableNormal">
+  <w:style w:type="table" w:default="1" w:styleId="Tabelanormal">
     <w:name w:val="Normal Table"/>
     <w:uiPriority w:val="99"/>
     <w:semiHidden/>
@@ -2801,16 +3800,16 @@
       </w:tblCellMar>
     </w:tblPr>
   </w:style>
-  <w:style w:type="numbering" w:default="1" w:styleId="NoList">
+  <w:style w:type="numbering" w:default="1" w:styleId="Semlista">
     <w:name w:val="No List"/>
     <w:uiPriority w:val="99"/>
     <w:semiHidden/>
     <w:unhideWhenUsed/>
   </w:style>
-  <w:style w:type="character" w:customStyle="1" w:styleId="Heading1Char">
-    <w:name w:val="Heading 1 Char"/>
-    <w:basedOn w:val="DefaultParagraphFont"/>
-    <w:link w:val="Heading1"/>
+  <w:style w:type="character" w:customStyle="1" w:styleId="Ttulo1Char">
+    <w:name w:val="Título 1 Char"/>
+    <w:basedOn w:val="Fontepargpadro"/>
+    <w:link w:val="Ttulo1"/>
     <w:uiPriority w:val="9"/>
     <w:rsid w:val="0010311A"/>
     <w:rPr>
@@ -2820,11 +3819,11 @@
       <w:szCs w:val="32"/>
     </w:rPr>
   </w:style>
-  <w:style w:type="paragraph" w:styleId="Title">
+  <w:style w:type="paragraph" w:styleId="Ttulo">
     <w:name w:val="Title"/>
     <w:basedOn w:val="Normal"/>
     <w:next w:val="Normal"/>
-    <w:link w:val="TitleChar"/>
+    <w:link w:val="TtuloChar"/>
     <w:uiPriority w:val="10"/>
     <w:qFormat/>
     <w:rsid w:val="0010311A"/>
@@ -2840,10 +3839,10 @@
       <w:szCs w:val="56"/>
     </w:rPr>
   </w:style>
-  <w:style w:type="character" w:customStyle="1" w:styleId="TitleChar">
-    <w:name w:val="Title Char"/>
-    <w:basedOn w:val="DefaultParagraphFont"/>
-    <w:link w:val="Title"/>
+  <w:style w:type="character" w:customStyle="1" w:styleId="TtuloChar">
+    <w:name w:val="Título Char"/>
+    <w:basedOn w:val="Fontepargpadro"/>
+    <w:link w:val="Ttulo"/>
     <w:uiPriority w:val="10"/>
     <w:rsid w:val="0010311A"/>
     <w:rPr>
@@ -2856,7 +3855,7 @@
   </w:style>
   <w:style w:type="character" w:styleId="Hyperlink">
     <w:name w:val="Hyperlink"/>
-    <w:basedOn w:val="DefaultParagraphFont"/>
+    <w:basedOn w:val="Fontepargpadro"/>
     <w:uiPriority w:val="99"/>
     <w:unhideWhenUsed/>
     <w:rsid w:val="0010311A"/>
@@ -2865,7 +3864,7 @@
       <w:u w:val="single"/>
     </w:rPr>
   </w:style>
-  <w:style w:type="paragraph" w:styleId="ListParagraph">
+  <w:style w:type="paragraph" w:styleId="PargrafodaLista">
     <w:name w:val="List Paragraph"/>
     <w:basedOn w:val="Normal"/>
     <w:uiPriority w:val="34"/>
@@ -2878,13 +3877,13 @@
   </w:style>
   <w:style w:type="character" w:customStyle="1" w:styleId="apple-converted-space">
     <w:name w:val="apple-converted-space"/>
-    <w:basedOn w:val="DefaultParagraphFont"/>
+    <w:basedOn w:val="Fontepargpadro"/>
     <w:rsid w:val="005E0718"/>
   </w:style>
-  <w:style w:type="paragraph" w:styleId="HTMLPreformatted">
+  <w:style w:type="paragraph" w:styleId="Pr-formataoHTML">
     <w:name w:val="HTML Preformatted"/>
     <w:basedOn w:val="Normal"/>
-    <w:link w:val="HTMLPreformattedChar"/>
+    <w:link w:val="Pr-formataoHTMLChar"/>
     <w:uiPriority w:val="99"/>
     <w:semiHidden/>
     <w:unhideWhenUsed/>
@@ -2917,10 +3916,10 @@
       <w:lang w:eastAsia="pt-BR"/>
     </w:rPr>
   </w:style>
-  <w:style w:type="character" w:customStyle="1" w:styleId="HTMLPreformattedChar">
-    <w:name w:val="HTML Preformatted Char"/>
-    <w:basedOn w:val="DefaultParagraphFont"/>
-    <w:link w:val="HTMLPreformatted"/>
+  <w:style w:type="character" w:customStyle="1" w:styleId="Pr-formataoHTMLChar">
+    <w:name w:val="Pré-formatação HTML Char"/>
+    <w:basedOn w:val="Fontepargpadro"/>
+    <w:link w:val="Pr-formataoHTML"/>
     <w:uiPriority w:val="99"/>
     <w:semiHidden/>
     <w:rsid w:val="00D024B3"/>
